--- a/Report/synopsis new major.docx
+++ b/Report/synopsis new major.docx
@@ -33,19 +33,1270 @@
         <w:br w:type="page"/>
       </w:r>
     </w:p>
-    <w:p>
-      <w:pPr>
-        <w:rPr>
-          <w:rFonts w:ascii="Times New Roman" w:hAnsi="Times New Roman" w:cs="Times New Roman"/>
-          <w:lang w:val="en-US"/>
-        </w:rPr>
-      </w:pPr>
-      <w:r>
-        <w:rPr>
-          <w:rFonts w:ascii="Times New Roman" w:hAnsi="Times New Roman" w:cs="Times New Roman"/>
-          <w:lang w:val="en-US"/>
-        </w:rPr>
-        <w:lastRenderedPageBreak/>
+    <w:sdt>
+      <w:sdtPr>
+        <w:id w:val="1135681875"/>
+        <w:docPartObj>
+          <w:docPartGallery w:val="Table of Contents"/>
+          <w:docPartUnique/>
+        </w:docPartObj>
+      </w:sdtPr>
+      <w:sdtEndPr>
+        <w:rPr>
+          <w:rFonts w:asciiTheme="minorHAnsi" w:eastAsiaTheme="minorHAnsi" w:hAnsiTheme="minorHAnsi" w:cstheme="minorBidi"/>
+          <w:b/>
+          <w:bCs/>
+          <w:noProof/>
+          <w:color w:val="auto"/>
+          <w:kern w:val="2"/>
+          <w:sz w:val="22"/>
+          <w:szCs w:val="22"/>
+          <w:lang w:val="en-IN"/>
+          <w14:ligatures w14:val="standardContextual"/>
+        </w:rPr>
+      </w:sdtEndPr>
+      <w:sdtContent>
+        <w:p>
+          <w:pPr>
+            <w:pStyle w:val="TOCHeading"/>
+          </w:pPr>
+          <w:r>
+            <w:t>Contents</w:t>
+          </w:r>
+        </w:p>
+        <w:p>
+          <w:pPr>
+            <w:pStyle w:val="TOC1"/>
+            <w:tabs>
+              <w:tab w:val="right" w:leader="dot" w:pos="9016"/>
+            </w:tabs>
+            <w:rPr>
+              <w:rFonts w:cstheme="minorBidi"/>
+              <w:noProof/>
+              <w:kern w:val="2"/>
+              <w:lang w:val="en-IN" w:eastAsia="en-IN"/>
+              <w14:ligatures w14:val="standardContextual"/>
+            </w:rPr>
+          </w:pPr>
+          <w:r>
+            <w:fldChar w:fldCharType="begin"/>
+          </w:r>
+          <w:r>
+            <w:instrText xml:space="preserve"> TOC \o "1-3" \h \z \u </w:instrText>
+          </w:r>
+          <w:r>
+            <w:fldChar w:fldCharType="separate"/>
+          </w:r>
+          <w:hyperlink w:anchor="_Toc163843069" w:history="1">
+            <w:r>
+              <w:rPr>
+                <w:rStyle w:val="Hyperlink"/>
+                <w:rFonts w:ascii="Times New Roman" w:hAnsi="Times New Roman"/>
+                <w:b/>
+                <w:bCs/>
+                <w:noProof/>
+              </w:rPr>
+              <w:t>1. Problem Statement:</w:t>
+            </w:r>
+            <w:r>
+              <w:rPr>
+                <w:noProof/>
+                <w:webHidden/>
+              </w:rPr>
+              <w:tab/>
+            </w:r>
+            <w:r>
+              <w:rPr>
+                <w:noProof/>
+                <w:webHidden/>
+              </w:rPr>
+              <w:fldChar w:fldCharType="begin"/>
+            </w:r>
+            <w:r>
+              <w:rPr>
+                <w:noProof/>
+                <w:webHidden/>
+              </w:rPr>
+              <w:instrText xml:space="preserve"> PAGEREF _Toc163843069 \h </w:instrText>
+            </w:r>
+            <w:r>
+              <w:rPr>
+                <w:noProof/>
+                <w:webHidden/>
+              </w:rPr>
+            </w:r>
+            <w:r>
+              <w:rPr>
+                <w:noProof/>
+                <w:webHidden/>
+              </w:rPr>
+              <w:fldChar w:fldCharType="separate"/>
+            </w:r>
+            <w:r>
+              <w:rPr>
+                <w:noProof/>
+                <w:webHidden/>
+              </w:rPr>
+              <w:t>3</w:t>
+            </w:r>
+            <w:r>
+              <w:rPr>
+                <w:noProof/>
+                <w:webHidden/>
+              </w:rPr>
+              <w:fldChar w:fldCharType="end"/>
+            </w:r>
+          </w:hyperlink>
+        </w:p>
+        <w:p>
+          <w:pPr>
+            <w:pStyle w:val="TOC2"/>
+            <w:tabs>
+              <w:tab w:val="right" w:leader="dot" w:pos="9016"/>
+            </w:tabs>
+            <w:rPr>
+              <w:rFonts w:cstheme="minorBidi"/>
+              <w:noProof/>
+              <w:kern w:val="2"/>
+              <w:lang w:val="en-IN" w:eastAsia="en-IN"/>
+              <w14:ligatures w14:val="standardContextual"/>
+            </w:rPr>
+          </w:pPr>
+          <w:hyperlink w:anchor="_Toc163843070" w:history="1">
+            <w:r>
+              <w:rPr>
+                <w:rStyle w:val="Hyperlink"/>
+                <w:rFonts w:ascii="Times New Roman" w:hAnsi="Times New Roman"/>
+                <w:b/>
+                <w:bCs/>
+                <w:noProof/>
+              </w:rPr>
+              <w:t>1.1 Problem:</w:t>
+            </w:r>
+            <w:r>
+              <w:rPr>
+                <w:noProof/>
+                <w:webHidden/>
+              </w:rPr>
+              <w:tab/>
+            </w:r>
+            <w:r>
+              <w:rPr>
+                <w:noProof/>
+                <w:webHidden/>
+              </w:rPr>
+              <w:fldChar w:fldCharType="begin"/>
+            </w:r>
+            <w:r>
+              <w:rPr>
+                <w:noProof/>
+                <w:webHidden/>
+              </w:rPr>
+              <w:instrText xml:space="preserve"> PAGEREF _Toc163843070 \h </w:instrText>
+            </w:r>
+            <w:r>
+              <w:rPr>
+                <w:noProof/>
+                <w:webHidden/>
+              </w:rPr>
+            </w:r>
+            <w:r>
+              <w:rPr>
+                <w:noProof/>
+                <w:webHidden/>
+              </w:rPr>
+              <w:fldChar w:fldCharType="separate"/>
+            </w:r>
+            <w:r>
+              <w:rPr>
+                <w:noProof/>
+                <w:webHidden/>
+              </w:rPr>
+              <w:t>3</w:t>
+            </w:r>
+            <w:r>
+              <w:rPr>
+                <w:noProof/>
+                <w:webHidden/>
+              </w:rPr>
+              <w:fldChar w:fldCharType="end"/>
+            </w:r>
+          </w:hyperlink>
+        </w:p>
+        <w:p>
+          <w:pPr>
+            <w:pStyle w:val="TOC2"/>
+            <w:tabs>
+              <w:tab w:val="right" w:leader="dot" w:pos="9016"/>
+            </w:tabs>
+            <w:rPr>
+              <w:rFonts w:cstheme="minorBidi"/>
+              <w:noProof/>
+              <w:kern w:val="2"/>
+              <w:lang w:val="en-IN" w:eastAsia="en-IN"/>
+              <w14:ligatures w14:val="standardContextual"/>
+            </w:rPr>
+          </w:pPr>
+          <w:hyperlink w:anchor="_Toc163843071" w:history="1">
+            <w:r>
+              <w:rPr>
+                <w:rStyle w:val="Hyperlink"/>
+                <w:rFonts w:ascii="Times New Roman" w:hAnsi="Times New Roman"/>
+                <w:b/>
+                <w:bCs/>
+                <w:noProof/>
+              </w:rPr>
+              <w:t>1.2 Background:</w:t>
+            </w:r>
+            <w:r>
+              <w:rPr>
+                <w:noProof/>
+                <w:webHidden/>
+              </w:rPr>
+              <w:tab/>
+            </w:r>
+            <w:r>
+              <w:rPr>
+                <w:noProof/>
+                <w:webHidden/>
+              </w:rPr>
+              <w:fldChar w:fldCharType="begin"/>
+            </w:r>
+            <w:r>
+              <w:rPr>
+                <w:noProof/>
+                <w:webHidden/>
+              </w:rPr>
+              <w:instrText xml:space="preserve"> PAGEREF _Toc163843071 \h </w:instrText>
+            </w:r>
+            <w:r>
+              <w:rPr>
+                <w:noProof/>
+                <w:webHidden/>
+              </w:rPr>
+            </w:r>
+            <w:r>
+              <w:rPr>
+                <w:noProof/>
+                <w:webHidden/>
+              </w:rPr>
+              <w:fldChar w:fldCharType="separate"/>
+            </w:r>
+            <w:r>
+              <w:rPr>
+                <w:noProof/>
+                <w:webHidden/>
+              </w:rPr>
+              <w:t>3</w:t>
+            </w:r>
+            <w:r>
+              <w:rPr>
+                <w:noProof/>
+                <w:webHidden/>
+              </w:rPr>
+              <w:fldChar w:fldCharType="end"/>
+            </w:r>
+          </w:hyperlink>
+        </w:p>
+        <w:p>
+          <w:pPr>
+            <w:pStyle w:val="TOC2"/>
+            <w:tabs>
+              <w:tab w:val="right" w:leader="dot" w:pos="9016"/>
+            </w:tabs>
+            <w:rPr>
+              <w:rFonts w:cstheme="minorBidi"/>
+              <w:noProof/>
+              <w:kern w:val="2"/>
+              <w:lang w:val="en-IN" w:eastAsia="en-IN"/>
+              <w14:ligatures w14:val="standardContextual"/>
+            </w:rPr>
+          </w:pPr>
+          <w:hyperlink w:anchor="_Toc163843072" w:history="1">
+            <w:r>
+              <w:rPr>
+                <w:rStyle w:val="Hyperlink"/>
+                <w:rFonts w:ascii="Times New Roman" w:hAnsi="Times New Roman"/>
+                <w:b/>
+                <w:bCs/>
+                <w:noProof/>
+              </w:rPr>
+              <w:t>1.3 Relevance:</w:t>
+            </w:r>
+            <w:r>
+              <w:rPr>
+                <w:noProof/>
+                <w:webHidden/>
+              </w:rPr>
+              <w:tab/>
+            </w:r>
+            <w:r>
+              <w:rPr>
+                <w:noProof/>
+                <w:webHidden/>
+              </w:rPr>
+              <w:fldChar w:fldCharType="begin"/>
+            </w:r>
+            <w:r>
+              <w:rPr>
+                <w:noProof/>
+                <w:webHidden/>
+              </w:rPr>
+              <w:instrText xml:space="preserve"> PAGEREF _Toc163843072 \h </w:instrText>
+            </w:r>
+            <w:r>
+              <w:rPr>
+                <w:noProof/>
+                <w:webHidden/>
+              </w:rPr>
+            </w:r>
+            <w:r>
+              <w:rPr>
+                <w:noProof/>
+                <w:webHidden/>
+              </w:rPr>
+              <w:fldChar w:fldCharType="separate"/>
+            </w:r>
+            <w:r>
+              <w:rPr>
+                <w:noProof/>
+                <w:webHidden/>
+              </w:rPr>
+              <w:t>3</w:t>
+            </w:r>
+            <w:r>
+              <w:rPr>
+                <w:noProof/>
+                <w:webHidden/>
+              </w:rPr>
+              <w:fldChar w:fldCharType="end"/>
+            </w:r>
+          </w:hyperlink>
+        </w:p>
+        <w:p>
+          <w:pPr>
+            <w:pStyle w:val="TOC1"/>
+            <w:tabs>
+              <w:tab w:val="right" w:leader="dot" w:pos="9016"/>
+            </w:tabs>
+            <w:rPr>
+              <w:rFonts w:cstheme="minorBidi"/>
+              <w:noProof/>
+              <w:kern w:val="2"/>
+              <w:lang w:val="en-IN" w:eastAsia="en-IN"/>
+              <w14:ligatures w14:val="standardContextual"/>
+            </w:rPr>
+          </w:pPr>
+          <w:hyperlink w:anchor="_Toc163843073" w:history="1">
+            <w:r>
+              <w:rPr>
+                <w:rStyle w:val="Hyperlink"/>
+                <w:rFonts w:ascii="Times New Roman" w:hAnsi="Times New Roman"/>
+                <w:b/>
+                <w:bCs/>
+                <w:noProof/>
+              </w:rPr>
+              <w:t>2.Objective and Scope:</w:t>
+            </w:r>
+            <w:r>
+              <w:rPr>
+                <w:noProof/>
+                <w:webHidden/>
+              </w:rPr>
+              <w:tab/>
+            </w:r>
+            <w:r>
+              <w:rPr>
+                <w:noProof/>
+                <w:webHidden/>
+              </w:rPr>
+              <w:fldChar w:fldCharType="begin"/>
+            </w:r>
+            <w:r>
+              <w:rPr>
+                <w:noProof/>
+                <w:webHidden/>
+              </w:rPr>
+              <w:instrText xml:space="preserve"> PAGEREF _Toc163843073 \h </w:instrText>
+            </w:r>
+            <w:r>
+              <w:rPr>
+                <w:noProof/>
+                <w:webHidden/>
+              </w:rPr>
+            </w:r>
+            <w:r>
+              <w:rPr>
+                <w:noProof/>
+                <w:webHidden/>
+              </w:rPr>
+              <w:fldChar w:fldCharType="separate"/>
+            </w:r>
+            <w:r>
+              <w:rPr>
+                <w:noProof/>
+                <w:webHidden/>
+              </w:rPr>
+              <w:t>3</w:t>
+            </w:r>
+            <w:r>
+              <w:rPr>
+                <w:noProof/>
+                <w:webHidden/>
+              </w:rPr>
+              <w:fldChar w:fldCharType="end"/>
+            </w:r>
+          </w:hyperlink>
+        </w:p>
+        <w:p>
+          <w:pPr>
+            <w:pStyle w:val="TOC2"/>
+            <w:tabs>
+              <w:tab w:val="right" w:leader="dot" w:pos="9016"/>
+            </w:tabs>
+            <w:rPr>
+              <w:rFonts w:cstheme="minorBidi"/>
+              <w:noProof/>
+              <w:kern w:val="2"/>
+              <w:lang w:val="en-IN" w:eastAsia="en-IN"/>
+              <w14:ligatures w14:val="standardContextual"/>
+            </w:rPr>
+          </w:pPr>
+          <w:hyperlink w:anchor="_Toc163843074" w:history="1">
+            <w:r>
+              <w:rPr>
+                <w:rStyle w:val="Hyperlink"/>
+                <w:rFonts w:ascii="Times New Roman" w:hAnsi="Times New Roman"/>
+                <w:b/>
+                <w:bCs/>
+                <w:noProof/>
+              </w:rPr>
+              <w:t>2.1. Objective</w:t>
+            </w:r>
+            <w:r>
+              <w:rPr>
+                <w:noProof/>
+                <w:webHidden/>
+              </w:rPr>
+              <w:tab/>
+            </w:r>
+            <w:r>
+              <w:rPr>
+                <w:noProof/>
+                <w:webHidden/>
+              </w:rPr>
+              <w:fldChar w:fldCharType="begin"/>
+            </w:r>
+            <w:r>
+              <w:rPr>
+                <w:noProof/>
+                <w:webHidden/>
+              </w:rPr>
+              <w:instrText xml:space="preserve"> PAGEREF _Toc163843074 \h </w:instrText>
+            </w:r>
+            <w:r>
+              <w:rPr>
+                <w:noProof/>
+                <w:webHidden/>
+              </w:rPr>
+            </w:r>
+            <w:r>
+              <w:rPr>
+                <w:noProof/>
+                <w:webHidden/>
+              </w:rPr>
+              <w:fldChar w:fldCharType="separate"/>
+            </w:r>
+            <w:r>
+              <w:rPr>
+                <w:noProof/>
+                <w:webHidden/>
+              </w:rPr>
+              <w:t>3</w:t>
+            </w:r>
+            <w:r>
+              <w:rPr>
+                <w:noProof/>
+                <w:webHidden/>
+              </w:rPr>
+              <w:fldChar w:fldCharType="end"/>
+            </w:r>
+          </w:hyperlink>
+        </w:p>
+        <w:p>
+          <w:pPr>
+            <w:pStyle w:val="TOC2"/>
+            <w:tabs>
+              <w:tab w:val="right" w:leader="dot" w:pos="9016"/>
+            </w:tabs>
+            <w:rPr>
+              <w:rFonts w:cstheme="minorBidi"/>
+              <w:noProof/>
+              <w:kern w:val="2"/>
+              <w:lang w:val="en-IN" w:eastAsia="en-IN"/>
+              <w14:ligatures w14:val="standardContextual"/>
+            </w:rPr>
+          </w:pPr>
+          <w:hyperlink w:anchor="_Toc163843075" w:history="1">
+            <w:r>
+              <w:rPr>
+                <w:rStyle w:val="Hyperlink"/>
+                <w:rFonts w:ascii="Times New Roman" w:hAnsi="Times New Roman"/>
+                <w:b/>
+                <w:bCs/>
+                <w:noProof/>
+              </w:rPr>
+              <w:t>2.2 Scope</w:t>
+            </w:r>
+            <w:r>
+              <w:rPr>
+                <w:noProof/>
+                <w:webHidden/>
+              </w:rPr>
+              <w:tab/>
+            </w:r>
+            <w:r>
+              <w:rPr>
+                <w:noProof/>
+                <w:webHidden/>
+              </w:rPr>
+              <w:fldChar w:fldCharType="begin"/>
+            </w:r>
+            <w:r>
+              <w:rPr>
+                <w:noProof/>
+                <w:webHidden/>
+              </w:rPr>
+              <w:instrText xml:space="preserve"> PAGEREF _Toc163843075 \h </w:instrText>
+            </w:r>
+            <w:r>
+              <w:rPr>
+                <w:noProof/>
+                <w:webHidden/>
+              </w:rPr>
+            </w:r>
+            <w:r>
+              <w:rPr>
+                <w:noProof/>
+                <w:webHidden/>
+              </w:rPr>
+              <w:fldChar w:fldCharType="separate"/>
+            </w:r>
+            <w:r>
+              <w:rPr>
+                <w:noProof/>
+                <w:webHidden/>
+              </w:rPr>
+              <w:t>3</w:t>
+            </w:r>
+            <w:r>
+              <w:rPr>
+                <w:noProof/>
+                <w:webHidden/>
+              </w:rPr>
+              <w:fldChar w:fldCharType="end"/>
+            </w:r>
+          </w:hyperlink>
+        </w:p>
+        <w:p>
+          <w:pPr>
+            <w:pStyle w:val="TOC1"/>
+            <w:tabs>
+              <w:tab w:val="right" w:leader="dot" w:pos="9016"/>
+            </w:tabs>
+            <w:rPr>
+              <w:rFonts w:cstheme="minorBidi"/>
+              <w:noProof/>
+              <w:kern w:val="2"/>
+              <w:lang w:val="en-IN" w:eastAsia="en-IN"/>
+              <w14:ligatures w14:val="standardContextual"/>
+            </w:rPr>
+          </w:pPr>
+          <w:hyperlink w:anchor="_Toc163843076" w:history="1">
+            <w:r>
+              <w:rPr>
+                <w:rStyle w:val="Hyperlink"/>
+                <w:rFonts w:ascii="Times New Roman" w:hAnsi="Times New Roman"/>
+                <w:b/>
+                <w:bCs/>
+                <w:noProof/>
+              </w:rPr>
+              <w:t>3. Methodology</w:t>
+            </w:r>
+            <w:r>
+              <w:rPr>
+                <w:noProof/>
+                <w:webHidden/>
+              </w:rPr>
+              <w:tab/>
+            </w:r>
+            <w:r>
+              <w:rPr>
+                <w:noProof/>
+                <w:webHidden/>
+              </w:rPr>
+              <w:fldChar w:fldCharType="begin"/>
+            </w:r>
+            <w:r>
+              <w:rPr>
+                <w:noProof/>
+                <w:webHidden/>
+              </w:rPr>
+              <w:instrText xml:space="preserve"> PAGEREF _Toc163843076 \h </w:instrText>
+            </w:r>
+            <w:r>
+              <w:rPr>
+                <w:noProof/>
+                <w:webHidden/>
+              </w:rPr>
+            </w:r>
+            <w:r>
+              <w:rPr>
+                <w:noProof/>
+                <w:webHidden/>
+              </w:rPr>
+              <w:fldChar w:fldCharType="separate"/>
+            </w:r>
+            <w:r>
+              <w:rPr>
+                <w:noProof/>
+                <w:webHidden/>
+              </w:rPr>
+              <w:t>3</w:t>
+            </w:r>
+            <w:r>
+              <w:rPr>
+                <w:noProof/>
+                <w:webHidden/>
+              </w:rPr>
+              <w:fldChar w:fldCharType="end"/>
+            </w:r>
+          </w:hyperlink>
+        </w:p>
+        <w:p>
+          <w:pPr>
+            <w:pStyle w:val="TOC1"/>
+            <w:tabs>
+              <w:tab w:val="right" w:leader="dot" w:pos="9016"/>
+            </w:tabs>
+            <w:rPr>
+              <w:rFonts w:cstheme="minorBidi"/>
+              <w:noProof/>
+              <w:kern w:val="2"/>
+              <w:lang w:val="en-IN" w:eastAsia="en-IN"/>
+              <w14:ligatures w14:val="standardContextual"/>
+            </w:rPr>
+          </w:pPr>
+          <w:hyperlink w:anchor="_Toc163843077" w:history="1">
+            <w:r>
+              <w:rPr>
+                <w:rStyle w:val="Hyperlink"/>
+                <w:rFonts w:ascii="Times New Roman" w:hAnsi="Times New Roman"/>
+                <w:b/>
+                <w:bCs/>
+                <w:noProof/>
+              </w:rPr>
+              <w:t>4. Hardware and Software</w:t>
+            </w:r>
+            <w:r>
+              <w:rPr>
+                <w:noProof/>
+                <w:webHidden/>
+              </w:rPr>
+              <w:tab/>
+            </w:r>
+            <w:r>
+              <w:rPr>
+                <w:noProof/>
+                <w:webHidden/>
+              </w:rPr>
+              <w:fldChar w:fldCharType="begin"/>
+            </w:r>
+            <w:r>
+              <w:rPr>
+                <w:noProof/>
+                <w:webHidden/>
+              </w:rPr>
+              <w:instrText xml:space="preserve"> PAGEREF _Toc163843077 \h </w:instrText>
+            </w:r>
+            <w:r>
+              <w:rPr>
+                <w:noProof/>
+                <w:webHidden/>
+              </w:rPr>
+            </w:r>
+            <w:r>
+              <w:rPr>
+                <w:noProof/>
+                <w:webHidden/>
+              </w:rPr>
+              <w:fldChar w:fldCharType="separate"/>
+            </w:r>
+            <w:r>
+              <w:rPr>
+                <w:noProof/>
+                <w:webHidden/>
+              </w:rPr>
+              <w:t>4</w:t>
+            </w:r>
+            <w:r>
+              <w:rPr>
+                <w:noProof/>
+                <w:webHidden/>
+              </w:rPr>
+              <w:fldChar w:fldCharType="end"/>
+            </w:r>
+          </w:hyperlink>
+        </w:p>
+        <w:p>
+          <w:pPr>
+            <w:pStyle w:val="TOC2"/>
+            <w:tabs>
+              <w:tab w:val="right" w:leader="dot" w:pos="9016"/>
+            </w:tabs>
+            <w:rPr>
+              <w:rFonts w:cstheme="minorBidi"/>
+              <w:noProof/>
+              <w:kern w:val="2"/>
+              <w:lang w:val="en-IN" w:eastAsia="en-IN"/>
+              <w14:ligatures w14:val="standardContextual"/>
+            </w:rPr>
+          </w:pPr>
+          <w:hyperlink w:anchor="_Toc163843078" w:history="1">
+            <w:r>
+              <w:rPr>
+                <w:rStyle w:val="Hyperlink"/>
+                <w:rFonts w:ascii="Times New Roman" w:hAnsi="Times New Roman"/>
+                <w:b/>
+                <w:bCs/>
+                <w:noProof/>
+              </w:rPr>
+              <w:t>4.1 Hardware requirements:</w:t>
+            </w:r>
+            <w:r>
+              <w:rPr>
+                <w:noProof/>
+                <w:webHidden/>
+              </w:rPr>
+              <w:tab/>
+            </w:r>
+            <w:r>
+              <w:rPr>
+                <w:noProof/>
+                <w:webHidden/>
+              </w:rPr>
+              <w:fldChar w:fldCharType="begin"/>
+            </w:r>
+            <w:r>
+              <w:rPr>
+                <w:noProof/>
+                <w:webHidden/>
+              </w:rPr>
+              <w:instrText xml:space="preserve"> PAGEREF _Toc163843078 \h </w:instrText>
+            </w:r>
+            <w:r>
+              <w:rPr>
+                <w:noProof/>
+                <w:webHidden/>
+              </w:rPr>
+            </w:r>
+            <w:r>
+              <w:rPr>
+                <w:noProof/>
+                <w:webHidden/>
+              </w:rPr>
+              <w:fldChar w:fldCharType="separate"/>
+            </w:r>
+            <w:r>
+              <w:rPr>
+                <w:noProof/>
+                <w:webHidden/>
+              </w:rPr>
+              <w:t>4</w:t>
+            </w:r>
+            <w:r>
+              <w:rPr>
+                <w:noProof/>
+                <w:webHidden/>
+              </w:rPr>
+              <w:fldChar w:fldCharType="end"/>
+            </w:r>
+          </w:hyperlink>
+        </w:p>
+        <w:p>
+          <w:pPr>
+            <w:pStyle w:val="TOC2"/>
+            <w:tabs>
+              <w:tab w:val="right" w:leader="dot" w:pos="9016"/>
+            </w:tabs>
+            <w:rPr>
+              <w:rFonts w:cstheme="minorBidi"/>
+              <w:noProof/>
+              <w:kern w:val="2"/>
+              <w:lang w:val="en-IN" w:eastAsia="en-IN"/>
+              <w14:ligatures w14:val="standardContextual"/>
+            </w:rPr>
+          </w:pPr>
+          <w:hyperlink w:anchor="_Toc163843079" w:history="1">
+            <w:r>
+              <w:rPr>
+                <w:rStyle w:val="Hyperlink"/>
+                <w:rFonts w:ascii="Times New Roman" w:hAnsi="Times New Roman"/>
+                <w:b/>
+                <w:bCs/>
+                <w:noProof/>
+              </w:rPr>
+              <w:t>4.2 Software Requirement:</w:t>
+            </w:r>
+            <w:r>
+              <w:rPr>
+                <w:noProof/>
+                <w:webHidden/>
+              </w:rPr>
+              <w:tab/>
+            </w:r>
+            <w:r>
+              <w:rPr>
+                <w:noProof/>
+                <w:webHidden/>
+              </w:rPr>
+              <w:fldChar w:fldCharType="begin"/>
+            </w:r>
+            <w:r>
+              <w:rPr>
+                <w:noProof/>
+                <w:webHidden/>
+              </w:rPr>
+              <w:instrText xml:space="preserve"> PAGEREF _Toc163843079 \h </w:instrText>
+            </w:r>
+            <w:r>
+              <w:rPr>
+                <w:noProof/>
+                <w:webHidden/>
+              </w:rPr>
+            </w:r>
+            <w:r>
+              <w:rPr>
+                <w:noProof/>
+                <w:webHidden/>
+              </w:rPr>
+              <w:fldChar w:fldCharType="separate"/>
+            </w:r>
+            <w:r>
+              <w:rPr>
+                <w:noProof/>
+                <w:webHidden/>
+              </w:rPr>
+              <w:t>4</w:t>
+            </w:r>
+            <w:r>
+              <w:rPr>
+                <w:noProof/>
+                <w:webHidden/>
+              </w:rPr>
+              <w:fldChar w:fldCharType="end"/>
+            </w:r>
+          </w:hyperlink>
+        </w:p>
+        <w:p>
+          <w:pPr>
+            <w:pStyle w:val="TOC1"/>
+            <w:tabs>
+              <w:tab w:val="right" w:leader="dot" w:pos="9016"/>
+            </w:tabs>
+            <w:rPr>
+              <w:rFonts w:cstheme="minorBidi"/>
+              <w:noProof/>
+              <w:kern w:val="2"/>
+              <w:lang w:val="en-IN" w:eastAsia="en-IN"/>
+              <w14:ligatures w14:val="standardContextual"/>
+            </w:rPr>
+          </w:pPr>
+          <w:hyperlink w:anchor="_Toc163843080" w:history="1">
+            <w:r>
+              <w:rPr>
+                <w:rStyle w:val="Hyperlink"/>
+                <w:rFonts w:ascii="Times New Roman" w:hAnsi="Times New Roman"/>
+                <w:b/>
+                <w:bCs/>
+                <w:noProof/>
+              </w:rPr>
+              <w:t>5. Resources and Limitations</w:t>
+            </w:r>
+            <w:r>
+              <w:rPr>
+                <w:noProof/>
+                <w:webHidden/>
+              </w:rPr>
+              <w:tab/>
+            </w:r>
+            <w:r>
+              <w:rPr>
+                <w:noProof/>
+                <w:webHidden/>
+              </w:rPr>
+              <w:fldChar w:fldCharType="begin"/>
+            </w:r>
+            <w:r>
+              <w:rPr>
+                <w:noProof/>
+                <w:webHidden/>
+              </w:rPr>
+              <w:instrText xml:space="preserve"> PAGEREF _Toc163843080 \h </w:instrText>
+            </w:r>
+            <w:r>
+              <w:rPr>
+                <w:noProof/>
+                <w:webHidden/>
+              </w:rPr>
+            </w:r>
+            <w:r>
+              <w:rPr>
+                <w:noProof/>
+                <w:webHidden/>
+              </w:rPr>
+              <w:fldChar w:fldCharType="separate"/>
+            </w:r>
+            <w:r>
+              <w:rPr>
+                <w:noProof/>
+                <w:webHidden/>
+              </w:rPr>
+              <w:t>4</w:t>
+            </w:r>
+            <w:r>
+              <w:rPr>
+                <w:noProof/>
+                <w:webHidden/>
+              </w:rPr>
+              <w:fldChar w:fldCharType="end"/>
+            </w:r>
+          </w:hyperlink>
+        </w:p>
+        <w:p>
+          <w:pPr>
+            <w:pStyle w:val="TOC2"/>
+            <w:tabs>
+              <w:tab w:val="right" w:leader="dot" w:pos="9016"/>
+            </w:tabs>
+            <w:rPr>
+              <w:rFonts w:cstheme="minorBidi"/>
+              <w:noProof/>
+              <w:kern w:val="2"/>
+              <w:lang w:val="en-IN" w:eastAsia="en-IN"/>
+              <w14:ligatures w14:val="standardContextual"/>
+            </w:rPr>
+          </w:pPr>
+          <w:hyperlink w:anchor="_Toc163843081" w:history="1">
+            <w:r>
+              <w:rPr>
+                <w:rStyle w:val="Hyperlink"/>
+                <w:rFonts w:ascii="Times New Roman" w:hAnsi="Times New Roman"/>
+                <w:b/>
+                <w:bCs/>
+                <w:noProof/>
+              </w:rPr>
+              <w:t>5.1 Resources:</w:t>
+            </w:r>
+            <w:r>
+              <w:rPr>
+                <w:noProof/>
+                <w:webHidden/>
+              </w:rPr>
+              <w:tab/>
+            </w:r>
+            <w:r>
+              <w:rPr>
+                <w:noProof/>
+                <w:webHidden/>
+              </w:rPr>
+              <w:fldChar w:fldCharType="begin"/>
+            </w:r>
+            <w:r>
+              <w:rPr>
+                <w:noProof/>
+                <w:webHidden/>
+              </w:rPr>
+              <w:instrText xml:space="preserve"> PAGEREF _Toc163843081 \h </w:instrText>
+            </w:r>
+            <w:r>
+              <w:rPr>
+                <w:noProof/>
+                <w:webHidden/>
+              </w:rPr>
+            </w:r>
+            <w:r>
+              <w:rPr>
+                <w:noProof/>
+                <w:webHidden/>
+              </w:rPr>
+              <w:fldChar w:fldCharType="separate"/>
+            </w:r>
+            <w:r>
+              <w:rPr>
+                <w:noProof/>
+                <w:webHidden/>
+              </w:rPr>
+              <w:t>4</w:t>
+            </w:r>
+            <w:r>
+              <w:rPr>
+                <w:noProof/>
+                <w:webHidden/>
+              </w:rPr>
+              <w:fldChar w:fldCharType="end"/>
+            </w:r>
+          </w:hyperlink>
+        </w:p>
+        <w:p>
+          <w:pPr>
+            <w:pStyle w:val="TOC2"/>
+            <w:tabs>
+              <w:tab w:val="right" w:leader="dot" w:pos="9016"/>
+            </w:tabs>
+            <w:rPr>
+              <w:rFonts w:cstheme="minorBidi"/>
+              <w:noProof/>
+              <w:kern w:val="2"/>
+              <w:lang w:val="en-IN" w:eastAsia="en-IN"/>
+              <w14:ligatures w14:val="standardContextual"/>
+            </w:rPr>
+          </w:pPr>
+          <w:hyperlink w:anchor="_Toc163843082" w:history="1">
+            <w:r>
+              <w:rPr>
+                <w:rStyle w:val="Hyperlink"/>
+                <w:rFonts w:ascii="Times New Roman" w:hAnsi="Times New Roman"/>
+                <w:b/>
+                <w:bCs/>
+                <w:noProof/>
+              </w:rPr>
+              <w:t>5.2 Limitations:</w:t>
+            </w:r>
+            <w:r>
+              <w:rPr>
+                <w:noProof/>
+                <w:webHidden/>
+              </w:rPr>
+              <w:tab/>
+            </w:r>
+            <w:r>
+              <w:rPr>
+                <w:noProof/>
+                <w:webHidden/>
+              </w:rPr>
+              <w:fldChar w:fldCharType="begin"/>
+            </w:r>
+            <w:r>
+              <w:rPr>
+                <w:noProof/>
+                <w:webHidden/>
+              </w:rPr>
+              <w:instrText xml:space="preserve"> PAGEREF _Toc163843082 \h </w:instrText>
+            </w:r>
+            <w:r>
+              <w:rPr>
+                <w:noProof/>
+                <w:webHidden/>
+              </w:rPr>
+            </w:r>
+            <w:r>
+              <w:rPr>
+                <w:noProof/>
+                <w:webHidden/>
+              </w:rPr>
+              <w:fldChar w:fldCharType="separate"/>
+            </w:r>
+            <w:r>
+              <w:rPr>
+                <w:noProof/>
+                <w:webHidden/>
+              </w:rPr>
+              <w:t>4</w:t>
+            </w:r>
+            <w:r>
+              <w:rPr>
+                <w:noProof/>
+                <w:webHidden/>
+              </w:rPr>
+              <w:fldChar w:fldCharType="end"/>
+            </w:r>
+          </w:hyperlink>
+        </w:p>
+        <w:p>
+          <w:pPr>
+            <w:pStyle w:val="TOC1"/>
+            <w:tabs>
+              <w:tab w:val="right" w:leader="dot" w:pos="9016"/>
+            </w:tabs>
+            <w:rPr>
+              <w:rFonts w:cstheme="minorBidi"/>
+              <w:noProof/>
+              <w:kern w:val="2"/>
+              <w:lang w:val="en-IN" w:eastAsia="en-IN"/>
+              <w14:ligatures w14:val="standardContextual"/>
+            </w:rPr>
+          </w:pPr>
+          <w:hyperlink w:anchor="_Toc163843083" w:history="1">
+            <w:r>
+              <w:rPr>
+                <w:rStyle w:val="Hyperlink"/>
+                <w:rFonts w:ascii="Times New Roman" w:hAnsi="Times New Roman"/>
+                <w:b/>
+                <w:bCs/>
+                <w:noProof/>
+              </w:rPr>
+              <w:t>6. Testing Methodology</w:t>
+            </w:r>
+            <w:r>
+              <w:rPr>
+                <w:noProof/>
+                <w:webHidden/>
+              </w:rPr>
+              <w:tab/>
+            </w:r>
+            <w:r>
+              <w:rPr>
+                <w:noProof/>
+                <w:webHidden/>
+              </w:rPr>
+              <w:fldChar w:fldCharType="begin"/>
+            </w:r>
+            <w:r>
+              <w:rPr>
+                <w:noProof/>
+                <w:webHidden/>
+              </w:rPr>
+              <w:instrText xml:space="preserve"> PAGEREF _Toc163843083 \h </w:instrText>
+            </w:r>
+            <w:r>
+              <w:rPr>
+                <w:noProof/>
+                <w:webHidden/>
+              </w:rPr>
+            </w:r>
+            <w:r>
+              <w:rPr>
+                <w:noProof/>
+                <w:webHidden/>
+              </w:rPr>
+              <w:fldChar w:fldCharType="separate"/>
+            </w:r>
+            <w:r>
+              <w:rPr>
+                <w:noProof/>
+                <w:webHidden/>
+              </w:rPr>
+              <w:t>4</w:t>
+            </w:r>
+            <w:r>
+              <w:rPr>
+                <w:noProof/>
+                <w:webHidden/>
+              </w:rPr>
+              <w:fldChar w:fldCharType="end"/>
+            </w:r>
+          </w:hyperlink>
+        </w:p>
+        <w:p>
+          <w:pPr>
+            <w:pStyle w:val="TOC1"/>
+            <w:tabs>
+              <w:tab w:val="right" w:leader="dot" w:pos="9016"/>
+            </w:tabs>
+            <w:rPr>
+              <w:rFonts w:cstheme="minorBidi"/>
+              <w:noProof/>
+              <w:kern w:val="2"/>
+              <w:lang w:val="en-IN" w:eastAsia="en-IN"/>
+              <w14:ligatures w14:val="standardContextual"/>
+            </w:rPr>
+          </w:pPr>
+          <w:hyperlink w:anchor="_Toc163843084" w:history="1">
+            <w:r>
+              <w:rPr>
+                <w:rStyle w:val="Hyperlink"/>
+                <w:rFonts w:ascii="Times New Roman" w:hAnsi="Times New Roman"/>
+                <w:b/>
+                <w:bCs/>
+                <w:noProof/>
+              </w:rPr>
+              <w:t>7. Conclusion</w:t>
+            </w:r>
+            <w:r>
+              <w:rPr>
+                <w:noProof/>
+                <w:webHidden/>
+              </w:rPr>
+              <w:tab/>
+            </w:r>
+            <w:r>
+              <w:rPr>
+                <w:noProof/>
+                <w:webHidden/>
+              </w:rPr>
+              <w:fldChar w:fldCharType="begin"/>
+            </w:r>
+            <w:r>
+              <w:rPr>
+                <w:noProof/>
+                <w:webHidden/>
+              </w:rPr>
+              <w:instrText xml:space="preserve"> PAGEREF _Toc163843084 \h </w:instrText>
+            </w:r>
+            <w:r>
+              <w:rPr>
+                <w:noProof/>
+                <w:webHidden/>
+              </w:rPr>
+            </w:r>
+            <w:r>
+              <w:rPr>
+                <w:noProof/>
+                <w:webHidden/>
+              </w:rPr>
+              <w:fldChar w:fldCharType="separate"/>
+            </w:r>
+            <w:r>
+              <w:rPr>
+                <w:noProof/>
+                <w:webHidden/>
+              </w:rPr>
+              <w:t>5</w:t>
+            </w:r>
+            <w:r>
+              <w:rPr>
+                <w:noProof/>
+                <w:webHidden/>
+              </w:rPr>
+              <w:fldChar w:fldCharType="end"/>
+            </w:r>
+          </w:hyperlink>
+        </w:p>
+        <w:p>
+          <w:r>
+            <w:rPr>
+              <w:b/>
+              <w:bCs/>
+              <w:noProof/>
+            </w:rPr>
+            <w:fldChar w:fldCharType="end"/>
+          </w:r>
+        </w:p>
+      </w:sdtContent>
+    </w:sdt>
+    <w:p>
+      <w:pPr>
+        <w:rPr>
+          <w:rFonts w:ascii="Times New Roman" w:hAnsi="Times New Roman" w:cs="Times New Roman"/>
+          <w:lang w:val="en-US"/>
+        </w:rPr>
+      </w:pPr>
+      <w:r>
+        <w:rPr>
+          <w:rFonts w:ascii="Times New Roman" w:hAnsi="Times New Roman" w:cs="Times New Roman"/>
+          <w:lang w:val="en-US"/>
+        </w:rPr>
         <w:br w:type="page"/>
       </w:r>
     </w:p>
@@ -60,6 +1311,7 @@
           <w:lang w:val="en-US"/>
         </w:rPr>
       </w:pPr>
+      <w:bookmarkStart w:id="0" w:name="_Toc163843069"/>
       <w:r>
         <w:rPr>
           <w:rFonts w:ascii="Times New Roman" w:hAnsi="Times New Roman" w:cs="Times New Roman"/>
@@ -71,6 +1323,7 @@
         <w:lastRenderedPageBreak/>
         <w:t>1. Problem Statement:</w:t>
       </w:r>
+      <w:bookmarkEnd w:id="0"/>
     </w:p>
     <w:p>
       <w:pPr>
@@ -85,6 +1338,7 @@
           <w:lang w:val="en-US"/>
         </w:rPr>
       </w:pPr>
+      <w:bookmarkStart w:id="1" w:name="_Toc163843070"/>
       <w:r>
         <w:rPr>
           <w:rFonts w:ascii="Times New Roman" w:hAnsi="Times New Roman" w:cs="Times New Roman"/>
@@ -97,6 +1351,7 @@
         </w:rPr>
         <w:t>1.1 Problem:</w:t>
       </w:r>
+      <w:bookmarkEnd w:id="1"/>
     </w:p>
     <w:p>
       <w:pPr>
@@ -126,6 +1381,7 @@
           <w:lang w:val="en-US"/>
         </w:rPr>
       </w:pPr>
+      <w:bookmarkStart w:id="2" w:name="_Toc163843071"/>
       <w:r>
         <w:rPr>
           <w:rFonts w:ascii="Times New Roman" w:hAnsi="Times New Roman" w:cs="Times New Roman"/>
@@ -138,6 +1394,7 @@
         </w:rPr>
         <w:t>1.2 Background:</w:t>
       </w:r>
+      <w:bookmarkEnd w:id="2"/>
     </w:p>
     <w:p>
       <w:pPr>
@@ -209,6 +1466,7 @@
           <w:lang w:val="en-US"/>
         </w:rPr>
       </w:pPr>
+      <w:bookmarkStart w:id="3" w:name="_Toc163843072"/>
       <w:r>
         <w:rPr>
           <w:rFonts w:ascii="Times New Roman" w:hAnsi="Times New Roman" w:cs="Times New Roman"/>
@@ -221,6 +1479,7 @@
         </w:rPr>
         <w:t>1.3 Relevance:</w:t>
       </w:r>
+      <w:bookmarkEnd w:id="3"/>
     </w:p>
     <w:p>
       <w:pPr>
@@ -277,6 +1536,7 @@
           <w:lang w:val="en-US"/>
         </w:rPr>
       </w:pPr>
+      <w:bookmarkStart w:id="4" w:name="_Toc163843073"/>
       <w:r>
         <w:rPr>
           <w:rFonts w:ascii="Times New Roman" w:hAnsi="Times New Roman" w:cs="Times New Roman"/>
@@ -297,6 +1557,7 @@
         </w:rPr>
         <w:t>e:</w:t>
       </w:r>
+      <w:bookmarkEnd w:id="4"/>
     </w:p>
     <w:p>
       <w:pPr>
@@ -308,6 +1569,7 @@
           <w:color w:val="auto"/>
         </w:rPr>
       </w:pPr>
+      <w:bookmarkStart w:id="5" w:name="_Toc163843074"/>
       <w:r>
         <w:rPr>
           <w:rFonts w:ascii="Times New Roman" w:hAnsi="Times New Roman" w:cs="Times New Roman"/>
@@ -317,6 +1579,7 @@
         </w:rPr>
         <w:t>2.1. Objective</w:t>
       </w:r>
+      <w:bookmarkEnd w:id="5"/>
     </w:p>
     <w:p>
       <w:pPr>
@@ -351,6 +1614,7 @@
           <w:lang w:val="en-US"/>
         </w:rPr>
       </w:pPr>
+      <w:bookmarkStart w:id="6" w:name="_Toc163843075"/>
       <w:r>
         <w:rPr>
           <w:rFonts w:ascii="Times New Roman" w:hAnsi="Times New Roman" w:cs="Times New Roman"/>
@@ -361,6 +1625,45 @@
         </w:rPr>
         <w:t>2.2 Scope</w:t>
       </w:r>
+      <w:bookmarkEnd w:id="6"/>
+    </w:p>
+    <w:p>
+      <w:pPr>
+        <w:rPr>
+          <w:rFonts w:ascii="Times New Roman" w:hAnsi="Times New Roman" w:cs="Times New Roman"/>
+          <w:lang w:val="en-US"/>
+        </w:rPr>
+      </w:pPr>
+      <w:r>
+        <w:rPr>
+          <w:rFonts w:ascii="Times New Roman" w:hAnsi="Times New Roman" w:cs="Times New Roman"/>
+          <w:lang w:val="en-US"/>
+        </w:rPr>
+        <w:t xml:space="preserve">The scope of the project encompasses the development and implementation of recommendation algorithms that will tailor the plans and services provided by the app according to the details and interests provided by the users. Such tasks will include pricing, travel, </w:t>
+      </w:r>
+      <w:proofErr w:type="spellStart"/>
+      <w:r>
+        <w:rPr>
+          <w:rFonts w:ascii="Times New Roman" w:hAnsi="Times New Roman" w:cs="Times New Roman"/>
+          <w:lang w:val="en-US"/>
+        </w:rPr>
+        <w:t>etc</w:t>
+      </w:r>
+      <w:proofErr w:type="spellEnd"/>
+      <w:r>
+        <w:rPr>
+          <w:rFonts w:ascii="Times New Roman" w:hAnsi="Times New Roman" w:cs="Times New Roman"/>
+          <w:lang w:val="en-US"/>
+        </w:rPr>
+        <w:t xml:space="preserve"> related plan recommendations as well as details regarding hotels, eateries and other necessities</w:t>
+      </w:r>
+      <w:r>
+        <w:rPr>
+          <w:rFonts w:ascii="Times New Roman" w:hAnsi="Times New Roman" w:cs="Times New Roman"/>
+          <w:lang w:val="en-US"/>
+        </w:rPr>
+        <w:t>. The Application will also include services to assist users during their execution of their selected traveling plan such live location of necessities nearby user.</w:t>
+      </w:r>
     </w:p>
     <w:p>
       <w:pPr>
@@ -374,14 +1677,17 @@
       <w:pPr>
         <w:pStyle w:val="Heading1"/>
         <w:rPr>
+          <w:rFonts w:ascii="Times New Roman" w:hAnsi="Times New Roman" w:cs="Times New Roman"/>
           <w:b/>
           <w:bCs/>
           <w:color w:val="auto"/>
           <w:lang w:val="en-US"/>
         </w:rPr>
       </w:pPr>
-      <w:r>
-        <w:rPr>
+      <w:bookmarkStart w:id="7" w:name="_Toc163843076"/>
+      <w:r>
+        <w:rPr>
+          <w:rFonts w:ascii="Times New Roman" w:hAnsi="Times New Roman" w:cs="Times New Roman"/>
           <w:b/>
           <w:bCs/>
           <w:color w:val="auto"/>
@@ -389,10 +1695,229 @@
         </w:rPr>
         <w:t>3. Methodology</w:t>
       </w:r>
-    </w:p>
-    <w:p>
-      <w:pPr>
-        <w:rPr>
+      <w:bookmarkEnd w:id="7"/>
+    </w:p>
+    <w:p>
+      <w:pPr>
+        <w:pStyle w:val="ListParagraph"/>
+        <w:numPr>
+          <w:ilvl w:val="0"/>
+          <w:numId w:val="1"/>
+        </w:numPr>
+        <w:rPr>
+          <w:rFonts w:ascii="Times New Roman" w:hAnsi="Times New Roman" w:cs="Times New Roman"/>
+          <w:lang w:val="en-US"/>
+        </w:rPr>
+      </w:pPr>
+      <w:r>
+        <w:rPr>
+          <w:rFonts w:ascii="Times New Roman" w:hAnsi="Times New Roman" w:cs="Times New Roman"/>
+          <w:b/>
+          <w:bCs/>
+          <w:lang w:val="en-US"/>
+        </w:rPr>
+        <w:t xml:space="preserve">Data Collection &amp; Creation: </w:t>
+      </w:r>
+      <w:r>
+        <w:rPr>
+          <w:rFonts w:ascii="Times New Roman" w:hAnsi="Times New Roman" w:cs="Times New Roman"/>
+          <w:lang w:val="en-US"/>
+        </w:rPr>
+        <w:t>Procure data regarding tourism plans, pricing, places, cities etc., from the internet as well as creating it.</w:t>
+      </w:r>
+    </w:p>
+    <w:p>
+      <w:pPr>
+        <w:pStyle w:val="ListParagraph"/>
+        <w:rPr>
+          <w:rFonts w:ascii="Times New Roman" w:hAnsi="Times New Roman" w:cs="Times New Roman"/>
+          <w:lang w:val="en-US"/>
+        </w:rPr>
+      </w:pPr>
+    </w:p>
+    <w:p>
+      <w:pPr>
+        <w:pStyle w:val="ListParagraph"/>
+        <w:numPr>
+          <w:ilvl w:val="0"/>
+          <w:numId w:val="1"/>
+        </w:numPr>
+        <w:rPr>
+          <w:rFonts w:ascii="Times New Roman" w:hAnsi="Times New Roman" w:cs="Times New Roman"/>
+          <w:lang w:val="en-US"/>
+        </w:rPr>
+      </w:pPr>
+      <w:r>
+        <w:rPr>
+          <w:rFonts w:ascii="Times New Roman" w:hAnsi="Times New Roman" w:cs="Times New Roman"/>
+          <w:b/>
+          <w:bCs/>
+          <w:lang w:val="en-US"/>
+        </w:rPr>
+        <w:t xml:space="preserve">Machine Learning Model: </w:t>
+      </w:r>
+      <w:r>
+        <w:rPr>
+          <w:rFonts w:ascii="Times New Roman" w:hAnsi="Times New Roman" w:cs="Times New Roman"/>
+          <w:lang w:val="en-US"/>
+        </w:rPr>
+        <w:t>Develop a machine learning model</w:t>
+      </w:r>
+      <w:r>
+        <w:rPr>
+          <w:rFonts w:ascii="Times New Roman" w:hAnsi="Times New Roman" w:cs="Times New Roman"/>
+          <w:lang w:val="en-US"/>
+        </w:rPr>
+        <w:t xml:space="preserve"> which provides the best suiting recommendation to the user,</w:t>
+      </w:r>
+      <w:r>
+        <w:rPr>
+          <w:rFonts w:ascii="Times New Roman" w:hAnsi="Times New Roman" w:cs="Times New Roman"/>
+          <w:lang w:val="en-US"/>
+        </w:rPr>
+        <w:t xml:space="preserve"> incorporating</w:t>
+      </w:r>
+      <w:r>
+        <w:rPr>
+          <w:rFonts w:ascii="Times New Roman" w:hAnsi="Times New Roman" w:cs="Times New Roman"/>
+          <w:lang w:val="en-US"/>
+        </w:rPr>
+        <w:t xml:space="preserve"> various inputs developed during data collection and creation.</w:t>
+      </w:r>
+    </w:p>
+    <w:p>
+      <w:pPr>
+        <w:pStyle w:val="ListParagraph"/>
+        <w:numPr>
+          <w:ilvl w:val="0"/>
+          <w:numId w:val="1"/>
+        </w:numPr>
+        <w:rPr>
+          <w:rFonts w:ascii="Times New Roman" w:hAnsi="Times New Roman" w:cs="Times New Roman"/>
+          <w:lang w:val="en-US"/>
+        </w:rPr>
+      </w:pPr>
+      <w:r>
+        <w:rPr>
+          <w:rFonts w:ascii="Times New Roman" w:hAnsi="Times New Roman" w:cs="Times New Roman"/>
+          <w:b/>
+          <w:bCs/>
+          <w:lang w:val="en-US"/>
+        </w:rPr>
+        <w:lastRenderedPageBreak/>
+        <w:t>Recommendation Generation:</w:t>
+      </w:r>
+      <w:r>
+        <w:rPr>
+          <w:rFonts w:ascii="Times New Roman" w:hAnsi="Times New Roman" w:cs="Times New Roman"/>
+          <w:lang w:val="en-US"/>
+        </w:rPr>
+        <w:t xml:space="preserve"> Utilize the model’s filtering algorithm to generate individualized plan recommendation for each user, </w:t>
+      </w:r>
+      <w:r>
+        <w:rPr>
+          <w:rFonts w:ascii="Times New Roman" w:hAnsi="Times New Roman" w:cs="Times New Roman"/>
+          <w:lang w:val="en-US"/>
+        </w:rPr>
+        <w:t>incorporating the</w:t>
+      </w:r>
+      <w:r>
+        <w:rPr>
+          <w:rFonts w:ascii="Times New Roman" w:hAnsi="Times New Roman" w:cs="Times New Roman"/>
+          <w:lang w:val="en-US"/>
+        </w:rPr>
+        <w:t xml:space="preserve"> various details they provide such as their budget, place of travel, number of days, possible route etc.</w:t>
+      </w:r>
+    </w:p>
+    <w:p>
+      <w:pPr>
+        <w:pStyle w:val="ListParagraph"/>
+        <w:rPr>
+          <w:rFonts w:ascii="Times New Roman" w:hAnsi="Times New Roman" w:cs="Times New Roman"/>
+          <w:lang w:val="en-US"/>
+        </w:rPr>
+      </w:pPr>
+    </w:p>
+    <w:p>
+      <w:pPr>
+        <w:pStyle w:val="ListParagraph"/>
+        <w:numPr>
+          <w:ilvl w:val="0"/>
+          <w:numId w:val="1"/>
+        </w:numPr>
+        <w:rPr>
+          <w:rFonts w:ascii="Times New Roman" w:hAnsi="Times New Roman" w:cs="Times New Roman"/>
+          <w:lang w:val="en-US"/>
+        </w:rPr>
+      </w:pPr>
+      <w:r>
+        <w:rPr>
+          <w:rFonts w:ascii="Times New Roman" w:hAnsi="Times New Roman" w:cs="Times New Roman"/>
+          <w:b/>
+          <w:bCs/>
+          <w:lang w:val="en-US"/>
+        </w:rPr>
+        <w:t>User Interface</w:t>
+      </w:r>
+      <w:r>
+        <w:rPr>
+          <w:rFonts w:ascii="Times New Roman" w:hAnsi="Times New Roman" w:cs="Times New Roman"/>
+          <w:lang w:val="en-US"/>
+        </w:rPr>
+        <w:t>: Make a user-friendly and interactive interface that is intuitive to use and attractive to look at, it should be able to incorporate all planned functions in an organized and smooth manner.</w:t>
+      </w:r>
+    </w:p>
+    <w:p>
+      <w:pPr>
+        <w:pStyle w:val="ListParagraph"/>
+        <w:rPr>
+          <w:rFonts w:ascii="Times New Roman" w:hAnsi="Times New Roman" w:cs="Times New Roman"/>
+          <w:lang w:val="en-US"/>
+        </w:rPr>
+      </w:pPr>
+    </w:p>
+    <w:p>
+      <w:pPr>
+        <w:pStyle w:val="ListParagraph"/>
+        <w:rPr>
+          <w:rFonts w:ascii="Times New Roman" w:hAnsi="Times New Roman" w:cs="Times New Roman"/>
+          <w:lang w:val="en-US"/>
+        </w:rPr>
+      </w:pPr>
+    </w:p>
+    <w:p>
+      <w:pPr>
+        <w:pStyle w:val="ListParagraph"/>
+        <w:numPr>
+          <w:ilvl w:val="0"/>
+          <w:numId w:val="1"/>
+        </w:numPr>
+        <w:rPr>
+          <w:rFonts w:ascii="Times New Roman" w:hAnsi="Times New Roman" w:cs="Times New Roman"/>
+          <w:lang w:val="en-US"/>
+        </w:rPr>
+      </w:pPr>
+      <w:r>
+        <w:rPr>
+          <w:rFonts w:ascii="Times New Roman" w:hAnsi="Times New Roman" w:cs="Times New Roman"/>
+          <w:b/>
+          <w:bCs/>
+          <w:lang w:val="en-US"/>
+        </w:rPr>
+        <w:t>Functionality:</w:t>
+      </w:r>
+      <w:r>
+        <w:rPr>
+          <w:rFonts w:ascii="Times New Roman" w:hAnsi="Times New Roman" w:cs="Times New Roman"/>
+          <w:lang w:val="en-US"/>
+        </w:rPr>
+        <w:t xml:space="preserve"> The user interface will be implemented with required functionality after being planned and created.</w:t>
+      </w:r>
+    </w:p>
+    <w:p>
+      <w:pPr>
+        <w:rPr>
+          <w:rFonts w:ascii="Times New Roman" w:hAnsi="Times New Roman" w:cs="Times New Roman"/>
           <w:lang w:val="en-US"/>
         </w:rPr>
       </w:pPr>
@@ -401,14 +1926,17 @@
       <w:pPr>
         <w:pStyle w:val="Heading1"/>
         <w:rPr>
+          <w:rFonts w:ascii="Times New Roman" w:hAnsi="Times New Roman" w:cs="Times New Roman"/>
           <w:b/>
           <w:bCs/>
           <w:color w:val="auto"/>
           <w:lang w:val="en-US"/>
         </w:rPr>
       </w:pPr>
-      <w:r>
-        <w:rPr>
+      <w:bookmarkStart w:id="8" w:name="_Toc163843077"/>
+      <w:r>
+        <w:rPr>
+          <w:rFonts w:ascii="Times New Roman" w:hAnsi="Times New Roman" w:cs="Times New Roman"/>
           <w:b/>
           <w:bCs/>
           <w:color w:val="auto"/>
@@ -416,62 +1944,120 @@
         </w:rPr>
         <w:t>4. Hardware and Software</w:t>
       </w:r>
-    </w:p>
-    <w:p>
-      <w:pPr>
-        <w:rPr>
-          <w:lang w:val="en-US"/>
-        </w:rPr>
-      </w:pPr>
-      <w:r>
-        <w:rPr>
+      <w:bookmarkEnd w:id="8"/>
+    </w:p>
+    <w:p>
+      <w:pPr>
+        <w:pStyle w:val="Heading2"/>
+        <w:rPr>
+          <w:rFonts w:ascii="Times New Roman" w:hAnsi="Times New Roman" w:cs="Times New Roman"/>
+          <w:b/>
+          <w:bCs/>
+          <w:color w:val="auto"/>
+          <w:lang w:val="en-US"/>
+        </w:rPr>
+      </w:pPr>
+      <w:bookmarkStart w:id="9" w:name="_Toc163843078"/>
+      <w:r>
+        <w:rPr>
+          <w:rFonts w:ascii="Times New Roman" w:hAnsi="Times New Roman" w:cs="Times New Roman"/>
+          <w:b/>
+          <w:bCs/>
+          <w:color w:val="auto"/>
           <w:lang w:val="en-US"/>
         </w:rPr>
         <w:t>4.1 Hardware requirements:</w:t>
       </w:r>
-    </w:p>
-    <w:p>
-      <w:pPr>
-        <w:rPr>
-          <w:lang w:val="en-US"/>
-        </w:rPr>
-      </w:pPr>
-      <w:r>
-        <w:rPr>
-          <w:lang w:val="en-US"/>
-        </w:rPr>
-        <w:t>Computer:</w:t>
-      </w:r>
-    </w:p>
-    <w:p>
-      <w:pPr>
-        <w:rPr>
-          <w:lang w:val="en-US"/>
-        </w:rPr>
-      </w:pPr>
-      <w:r>
-        <w:rPr>
-          <w:lang w:val="en-US"/>
-        </w:rPr>
-        <w:t>100gb storage</w:t>
-      </w:r>
-    </w:p>
-    <w:p>
-      <w:pPr>
-        <w:rPr>
-          <w:lang w:val="en-US"/>
-        </w:rPr>
-      </w:pPr>
-      <w:r>
-        <w:rPr>
-          <w:lang w:val="en-US"/>
-        </w:rPr>
-        <w:t>16gb RAM</w:t>
-      </w:r>
-    </w:p>
-    <w:p>
-      <w:pPr>
-        <w:rPr>
+      <w:bookmarkEnd w:id="9"/>
+    </w:p>
+    <w:p>
+      <w:pPr>
+        <w:rPr>
+          <w:rFonts w:ascii="Times New Roman" w:hAnsi="Times New Roman" w:cs="Times New Roman"/>
+          <w:lang w:val="en-US"/>
+        </w:rPr>
+      </w:pPr>
+      <w:r>
+        <w:rPr>
+          <w:rFonts w:ascii="Times New Roman" w:hAnsi="Times New Roman" w:cs="Times New Roman"/>
+          <w:lang w:val="en-US"/>
+        </w:rPr>
+        <w:t>Computer: windows 10, 8GB Ram, 4GB space</w:t>
+      </w:r>
+    </w:p>
+    <w:p>
+      <w:pPr>
+        <w:rPr>
+          <w:rFonts w:ascii="Times New Roman" w:hAnsi="Times New Roman" w:cs="Times New Roman"/>
+          <w:lang w:val="en-US"/>
+        </w:rPr>
+      </w:pPr>
+      <w:r>
+        <w:rPr>
+          <w:rFonts w:ascii="Times New Roman" w:hAnsi="Times New Roman" w:cs="Times New Roman"/>
+          <w:lang w:val="en-US"/>
+        </w:rPr>
+        <w:t>Android device: 8GB Ram, API 33</w:t>
+      </w:r>
+    </w:p>
+    <w:p>
+      <w:pPr>
+        <w:pStyle w:val="Heading2"/>
+        <w:rPr>
+          <w:rFonts w:ascii="Times New Roman" w:hAnsi="Times New Roman" w:cs="Times New Roman"/>
+          <w:b/>
+          <w:bCs/>
+          <w:color w:val="auto"/>
+          <w:lang w:val="en-US"/>
+        </w:rPr>
+      </w:pPr>
+      <w:bookmarkStart w:id="10" w:name="_Toc163843079"/>
+      <w:r>
+        <w:rPr>
+          <w:rFonts w:ascii="Times New Roman" w:hAnsi="Times New Roman" w:cs="Times New Roman"/>
+          <w:b/>
+          <w:bCs/>
+          <w:color w:val="auto"/>
+          <w:lang w:val="en-US"/>
+        </w:rPr>
+        <w:t>4.2 Software Requirement:</w:t>
+      </w:r>
+      <w:bookmarkEnd w:id="10"/>
+    </w:p>
+    <w:p>
+      <w:pPr>
+        <w:rPr>
+          <w:rFonts w:ascii="Times New Roman" w:hAnsi="Times New Roman" w:cs="Times New Roman"/>
+          <w:lang w:val="en-US"/>
+        </w:rPr>
+      </w:pPr>
+      <w:r>
+        <w:rPr>
+          <w:rFonts w:ascii="Times New Roman" w:hAnsi="Times New Roman" w:cs="Times New Roman"/>
+          <w:lang w:val="en-US"/>
+        </w:rPr>
+        <w:t>Android Studio</w:t>
+      </w:r>
+    </w:p>
+    <w:p>
+      <w:pPr>
+        <w:rPr>
+          <w:rFonts w:ascii="Times New Roman" w:hAnsi="Times New Roman" w:cs="Times New Roman"/>
+          <w:lang w:val="en-US"/>
+        </w:rPr>
+      </w:pPr>
+      <w:r>
+        <w:rPr>
+          <w:rFonts w:ascii="Times New Roman" w:hAnsi="Times New Roman" w:cs="Times New Roman"/>
+          <w:lang w:val="en-US"/>
+        </w:rPr>
+        <w:t>Java</w:t>
+      </w:r>
+    </w:p>
+    <w:p>
+      <w:pPr>
+        <w:rPr>
+          <w:rFonts w:ascii="Times New Roman" w:hAnsi="Times New Roman" w:cs="Times New Roman"/>
           <w:lang w:val="en-US"/>
         </w:rPr>
       </w:pPr>
@@ -480,26 +2066,433 @@
       <w:pPr>
         <w:pStyle w:val="Heading1"/>
         <w:rPr>
+          <w:rFonts w:ascii="Times New Roman" w:hAnsi="Times New Roman" w:cs="Times New Roman"/>
           <w:b/>
           <w:bCs/>
           <w:color w:val="auto"/>
           <w:lang w:val="en-US"/>
         </w:rPr>
       </w:pPr>
-      <w:r>
-        <w:rPr>
+      <w:bookmarkStart w:id="11" w:name="_Toc163843080"/>
+      <w:r>
+        <w:rPr>
+          <w:rFonts w:ascii="Times New Roman" w:hAnsi="Times New Roman" w:cs="Times New Roman"/>
           <w:b/>
           <w:bCs/>
           <w:color w:val="auto"/>
           <w:lang w:val="en-US"/>
         </w:rPr>
+        <w:t>5. Resources and Limitations</w:t>
+      </w:r>
+      <w:bookmarkEnd w:id="11"/>
+    </w:p>
+    <w:p>
+      <w:pPr>
+        <w:pStyle w:val="Heading2"/>
+        <w:rPr>
+          <w:rFonts w:ascii="Times New Roman" w:hAnsi="Times New Roman" w:cs="Times New Roman"/>
+          <w:b/>
+          <w:bCs/>
+          <w:color w:val="auto"/>
+          <w:lang w:val="en-US"/>
+        </w:rPr>
+      </w:pPr>
+      <w:bookmarkStart w:id="12" w:name="_Toc163843081"/>
+      <w:r>
+        <w:rPr>
+          <w:rFonts w:ascii="Times New Roman" w:hAnsi="Times New Roman" w:cs="Times New Roman"/>
+          <w:b/>
+          <w:bCs/>
+          <w:color w:val="auto"/>
+          <w:lang w:val="en-US"/>
+        </w:rPr>
+        <w:t>5.1 Resources:</w:t>
+      </w:r>
+      <w:bookmarkEnd w:id="12"/>
+    </w:p>
+    <w:p>
+      <w:pPr>
+        <w:rPr>
+          <w:rFonts w:ascii="Times New Roman" w:hAnsi="Times New Roman" w:cs="Times New Roman"/>
+          <w:lang w:val="en-US"/>
+        </w:rPr>
+      </w:pPr>
+      <w:r>
+        <w:rPr>
+          <w:rFonts w:ascii="Times New Roman" w:hAnsi="Times New Roman" w:cs="Times New Roman"/>
+          <w:lang w:val="en-US"/>
+        </w:rPr>
+        <w:t xml:space="preserve">Programming languages, libraries </w:t>
+      </w:r>
+      <w:proofErr w:type="spellStart"/>
+      <w:r>
+        <w:rPr>
+          <w:rFonts w:ascii="Times New Roman" w:hAnsi="Times New Roman" w:cs="Times New Roman"/>
+          <w:lang w:val="en-US"/>
+        </w:rPr>
+        <w:t>etc</w:t>
+      </w:r>
+      <w:proofErr w:type="spellEnd"/>
+      <w:r>
+        <w:rPr>
+          <w:rFonts w:ascii="Times New Roman" w:hAnsi="Times New Roman" w:cs="Times New Roman"/>
+          <w:lang w:val="en-US"/>
+        </w:rPr>
+        <w:t xml:space="preserve"> suitable for making the project.</w:t>
+      </w:r>
+    </w:p>
+    <w:p>
+      <w:pPr>
+        <w:rPr>
+          <w:rFonts w:ascii="Times New Roman" w:hAnsi="Times New Roman" w:cs="Times New Roman"/>
+          <w:lang w:val="en-US"/>
+        </w:rPr>
+      </w:pPr>
+      <w:r>
+        <w:rPr>
+          <w:rFonts w:ascii="Times New Roman" w:hAnsi="Times New Roman" w:cs="Times New Roman"/>
+          <w:lang w:val="en-US"/>
+        </w:rPr>
+        <w:t>Access to diverse data that would either be existing data extracted from the internet or created data for dummy purposes.</w:t>
+      </w:r>
+    </w:p>
+    <w:p>
+      <w:pPr>
+        <w:rPr>
+          <w:rFonts w:ascii="Times New Roman" w:hAnsi="Times New Roman" w:cs="Times New Roman"/>
+          <w:lang w:val="en-US"/>
+        </w:rPr>
+      </w:pPr>
+      <w:r>
+        <w:rPr>
+          <w:rFonts w:ascii="Times New Roman" w:hAnsi="Times New Roman" w:cs="Times New Roman"/>
+          <w:lang w:val="en-US"/>
+        </w:rPr>
+        <w:t>Availability of hardware and software infrastructure.</w:t>
+      </w:r>
+    </w:p>
+    <w:p>
+      <w:pPr>
+        <w:rPr>
+          <w:rFonts w:ascii="Times New Roman" w:hAnsi="Times New Roman" w:cs="Times New Roman"/>
+          <w:lang w:val="en-US"/>
+        </w:rPr>
+      </w:pPr>
+      <w:r>
+        <w:rPr>
+          <w:rFonts w:ascii="Times New Roman" w:hAnsi="Times New Roman" w:cs="Times New Roman"/>
+          <w:lang w:val="en-US"/>
+        </w:rPr>
+        <w:t>Knowledge regarding different subjects in tourism.</w:t>
+      </w:r>
+    </w:p>
+    <w:p>
+      <w:pPr>
+        <w:pStyle w:val="Heading2"/>
+        <w:rPr>
+          <w:rFonts w:ascii="Times New Roman" w:hAnsi="Times New Roman" w:cs="Times New Roman"/>
+          <w:b/>
+          <w:bCs/>
+          <w:color w:val="auto"/>
+          <w:lang w:val="en-US"/>
+        </w:rPr>
+      </w:pPr>
+      <w:bookmarkStart w:id="13" w:name="_Toc163843082"/>
+      <w:r>
+        <w:rPr>
+          <w:rFonts w:ascii="Times New Roman" w:hAnsi="Times New Roman" w:cs="Times New Roman"/>
+          <w:b/>
+          <w:bCs/>
+          <w:color w:val="auto"/>
+          <w:lang w:val="en-US"/>
+        </w:rPr>
+        <w:t>5.2 Limitations:</w:t>
+      </w:r>
+      <w:bookmarkEnd w:id="13"/>
+    </w:p>
+    <w:p>
+      <w:pPr>
+        <w:rPr>
+          <w:rFonts w:ascii="Times New Roman" w:hAnsi="Times New Roman" w:cs="Times New Roman"/>
+          <w:lang w:val="en-US"/>
+        </w:rPr>
+      </w:pPr>
+      <w:r>
+        <w:rPr>
+          <w:rFonts w:ascii="Times New Roman" w:hAnsi="Times New Roman" w:cs="Times New Roman"/>
+          <w:lang w:val="en-US"/>
+        </w:rPr>
+        <w:t>Recommendations are limited by accuracy &amp; availability of data.</w:t>
+      </w:r>
+    </w:p>
+    <w:p>
+      <w:pPr>
+        <w:rPr>
+          <w:rFonts w:ascii="Times New Roman" w:hAnsi="Times New Roman" w:cs="Times New Roman"/>
+          <w:lang w:val="en-US"/>
+        </w:rPr>
+      </w:pPr>
+      <w:r>
+        <w:rPr>
+          <w:rFonts w:ascii="Times New Roman" w:hAnsi="Times New Roman" w:cs="Times New Roman"/>
+          <w:lang w:val="en-US"/>
+        </w:rPr>
+        <w:t>Recommendations might become out of date if political and economic changes happen between time of booking and time of departure.</w:t>
+      </w:r>
+    </w:p>
+    <w:p>
+      <w:pPr>
+        <w:rPr>
+          <w:rFonts w:ascii="Times New Roman" w:hAnsi="Times New Roman" w:cs="Times New Roman"/>
+          <w:lang w:val="en-US"/>
+        </w:rPr>
+      </w:pPr>
+      <w:r>
+        <w:rPr>
+          <w:rFonts w:ascii="Times New Roman" w:hAnsi="Times New Roman" w:cs="Times New Roman"/>
+          <w:lang w:val="en-US"/>
+        </w:rPr>
+        <w:t>May necessitate regular updates to evolve various components to meets changing standards.</w:t>
+      </w:r>
+    </w:p>
+    <w:p>
+      <w:pPr>
+        <w:rPr>
+          <w:rFonts w:ascii="Times New Roman" w:hAnsi="Times New Roman" w:cs="Times New Roman"/>
+          <w:lang w:val="en-US"/>
+        </w:rPr>
+      </w:pPr>
+    </w:p>
+    <w:p>
+      <w:pPr>
+        <w:pStyle w:val="Heading1"/>
+        <w:rPr>
+          <w:rFonts w:ascii="Times New Roman" w:hAnsi="Times New Roman" w:cs="Times New Roman"/>
+          <w:b/>
+          <w:bCs/>
+          <w:color w:val="auto"/>
+          <w:lang w:val="en-US"/>
+        </w:rPr>
+      </w:pPr>
+      <w:bookmarkStart w:id="14" w:name="_Toc163843083"/>
+      <w:r>
+        <w:rPr>
+          <w:rFonts w:ascii="Times New Roman" w:hAnsi="Times New Roman" w:cs="Times New Roman"/>
+          <w:b/>
+          <w:bCs/>
+          <w:color w:val="auto"/>
+          <w:lang w:val="en-US"/>
+        </w:rPr>
+        <w:t>6. Testing Methodology</w:t>
+      </w:r>
+      <w:bookmarkEnd w:id="14"/>
+    </w:p>
+    <w:p>
+      <w:pPr>
+        <w:jc w:val="both"/>
+        <w:rPr>
+          <w:rFonts w:ascii="Times New Roman" w:hAnsi="Times New Roman" w:cs="Times New Roman"/>
+          <w:sz w:val="24"/>
+          <w:szCs w:val="24"/>
+        </w:rPr>
+      </w:pPr>
+      <w:r>
+        <w:rPr>
+          <w:rFonts w:ascii="Times New Roman" w:hAnsi="Times New Roman" w:cs="Times New Roman"/>
+          <w:sz w:val="24"/>
+          <w:szCs w:val="24"/>
+        </w:rPr>
+        <w:t>The testing methodology employed for this project is Manual Testing, utilizing White-Box Testing techniques.</w:t>
+      </w:r>
+    </w:p>
+    <w:p>
+      <w:pPr>
+        <w:jc w:val="both"/>
+        <w:rPr>
+          <w:rFonts w:ascii="Times New Roman" w:hAnsi="Times New Roman" w:cs="Times New Roman"/>
+          <w:sz w:val="24"/>
+          <w:szCs w:val="24"/>
+        </w:rPr>
+      </w:pPr>
+      <w:r>
+        <w:rPr>
+          <w:rFonts w:ascii="Times New Roman" w:hAnsi="Times New Roman" w:cs="Times New Roman"/>
+          <w:b/>
+          <w:bCs/>
+          <w:sz w:val="24"/>
+          <w:szCs w:val="24"/>
+        </w:rPr>
+        <w:t>Testing Process:</w:t>
+      </w:r>
+      <w:r>
+        <w:rPr>
+          <w:rFonts w:ascii="Times New Roman" w:hAnsi="Times New Roman" w:cs="Times New Roman"/>
+          <w:sz w:val="24"/>
+          <w:szCs w:val="24"/>
+        </w:rPr>
+        <w:t xml:space="preserve"> The testing process encompasses the following steps:</w:t>
+      </w:r>
+    </w:p>
+    <w:p>
+      <w:pPr>
+        <w:numPr>
+          <w:ilvl w:val="0"/>
+          <w:numId w:val="2"/>
+        </w:numPr>
+        <w:jc w:val="both"/>
+        <w:rPr>
+          <w:rFonts w:ascii="Times New Roman" w:hAnsi="Times New Roman" w:cs="Times New Roman"/>
+          <w:sz w:val="24"/>
+          <w:szCs w:val="24"/>
+        </w:rPr>
+      </w:pPr>
+      <w:r>
+        <w:rPr>
+          <w:rFonts w:ascii="Times New Roman" w:hAnsi="Times New Roman" w:cs="Times New Roman"/>
+          <w:b/>
+          <w:bCs/>
+          <w:sz w:val="24"/>
+          <w:szCs w:val="24"/>
+        </w:rPr>
         <w:lastRenderedPageBreak/>
-        <w:t>5. Resources and Limitations</w:t>
-      </w:r>
-    </w:p>
-    <w:p>
-      <w:pPr>
-        <w:rPr>
+        <w:t>Requirements Analysis:</w:t>
+      </w:r>
+      <w:r>
+        <w:rPr>
+          <w:rFonts w:ascii="Times New Roman" w:hAnsi="Times New Roman" w:cs="Times New Roman"/>
+          <w:sz w:val="24"/>
+          <w:szCs w:val="24"/>
+        </w:rPr>
+        <w:t xml:space="preserve"> Review and analysis of project documentation to identify testing objectives and requirements.</w:t>
+      </w:r>
+    </w:p>
+    <w:p>
+      <w:pPr>
+        <w:numPr>
+          <w:ilvl w:val="0"/>
+          <w:numId w:val="2"/>
+        </w:numPr>
+        <w:jc w:val="both"/>
+        <w:rPr>
+          <w:rFonts w:ascii="Times New Roman" w:hAnsi="Times New Roman" w:cs="Times New Roman"/>
+          <w:sz w:val="24"/>
+          <w:szCs w:val="24"/>
+        </w:rPr>
+      </w:pPr>
+      <w:r>
+        <w:rPr>
+          <w:rFonts w:ascii="Times New Roman" w:hAnsi="Times New Roman" w:cs="Times New Roman"/>
+          <w:b/>
+          <w:bCs/>
+          <w:sz w:val="24"/>
+          <w:szCs w:val="24"/>
+        </w:rPr>
+        <w:t>Test Case Developmen</w:t>
+      </w:r>
+      <w:r>
+        <w:rPr>
+          <w:rFonts w:ascii="Times New Roman" w:hAnsi="Times New Roman" w:cs="Times New Roman"/>
+          <w:sz w:val="24"/>
+          <w:szCs w:val="24"/>
+        </w:rPr>
+        <w:t>t: Creation of test cases tailored to the identified objectives and requirements.</w:t>
+      </w:r>
+    </w:p>
+    <w:p>
+      <w:pPr>
+        <w:numPr>
+          <w:ilvl w:val="0"/>
+          <w:numId w:val="2"/>
+        </w:numPr>
+        <w:jc w:val="both"/>
+        <w:rPr>
+          <w:rFonts w:ascii="Times New Roman" w:hAnsi="Times New Roman" w:cs="Times New Roman"/>
+          <w:sz w:val="24"/>
+          <w:szCs w:val="24"/>
+        </w:rPr>
+      </w:pPr>
+      <w:r>
+        <w:rPr>
+          <w:rFonts w:ascii="Times New Roman" w:hAnsi="Times New Roman" w:cs="Times New Roman"/>
+          <w:b/>
+          <w:bCs/>
+          <w:sz w:val="24"/>
+          <w:szCs w:val="24"/>
+        </w:rPr>
+        <w:t>Manual Testing:</w:t>
+      </w:r>
+      <w:r>
+        <w:rPr>
+          <w:rFonts w:ascii="Times New Roman" w:hAnsi="Times New Roman" w:cs="Times New Roman"/>
+          <w:sz w:val="24"/>
+          <w:szCs w:val="24"/>
+        </w:rPr>
+        <w:t xml:space="preserve"> Execution of test cases through manual processes.</w:t>
+      </w:r>
+    </w:p>
+    <w:p>
+      <w:pPr>
+        <w:numPr>
+          <w:ilvl w:val="0"/>
+          <w:numId w:val="2"/>
+        </w:numPr>
+        <w:jc w:val="both"/>
+        <w:rPr>
+          <w:rFonts w:ascii="Times New Roman" w:hAnsi="Times New Roman" w:cs="Times New Roman"/>
+          <w:sz w:val="24"/>
+          <w:szCs w:val="24"/>
+        </w:rPr>
+      </w:pPr>
+      <w:r>
+        <w:rPr>
+          <w:rFonts w:ascii="Times New Roman" w:hAnsi="Times New Roman" w:cs="Times New Roman"/>
+          <w:b/>
+          <w:bCs/>
+          <w:sz w:val="24"/>
+          <w:szCs w:val="24"/>
+        </w:rPr>
+        <w:t>Bug Identification:</w:t>
+      </w:r>
+      <w:r>
+        <w:rPr>
+          <w:rFonts w:ascii="Times New Roman" w:hAnsi="Times New Roman" w:cs="Times New Roman"/>
+          <w:sz w:val="24"/>
+          <w:szCs w:val="24"/>
+        </w:rPr>
+        <w:t xml:space="preserve"> The process of identifying and documenting defects or issues encountered during manual testing.</w:t>
+      </w:r>
+    </w:p>
+    <w:p>
+      <w:pPr>
+        <w:rPr>
+          <w:rFonts w:ascii="Times New Roman" w:hAnsi="Times New Roman" w:cs="Times New Roman"/>
+          <w:sz w:val="24"/>
+          <w:szCs w:val="24"/>
+        </w:rPr>
+      </w:pPr>
+      <w:r>
+        <w:rPr>
+          <w:rFonts w:ascii="Times New Roman" w:hAnsi="Times New Roman" w:cs="Times New Roman"/>
+          <w:b/>
+          <w:bCs/>
+          <w:sz w:val="24"/>
+          <w:szCs w:val="24"/>
+        </w:rPr>
+        <w:t>Completion Criteria:</w:t>
+      </w:r>
+      <w:r>
+        <w:rPr>
+          <w:rFonts w:ascii="Times New Roman" w:hAnsi="Times New Roman" w:cs="Times New Roman"/>
+          <w:sz w:val="24"/>
+          <w:szCs w:val="24"/>
+        </w:rPr>
+        <w:t xml:space="preserve"> The testing process is considered complete when all identified test cases have been executed, and no further defects or bugs are found.</w:t>
+      </w:r>
+    </w:p>
+    <w:p>
+      <w:pPr>
+        <w:rPr>
+          <w:rFonts w:ascii="Times New Roman" w:hAnsi="Times New Roman" w:cs="Times New Roman"/>
           <w:lang w:val="en-US"/>
         </w:rPr>
       </w:pPr>
@@ -508,47 +2501,60 @@
       <w:pPr>
         <w:pStyle w:val="Heading1"/>
         <w:rPr>
+          <w:rFonts w:ascii="Times New Roman" w:hAnsi="Times New Roman" w:cs="Times New Roman"/>
           <w:b/>
           <w:bCs/>
           <w:color w:val="auto"/>
           <w:lang w:val="en-US"/>
         </w:rPr>
       </w:pPr>
-      <w:r>
-        <w:rPr>
+      <w:bookmarkStart w:id="15" w:name="_Toc163843084"/>
+      <w:r>
+        <w:rPr>
+          <w:rFonts w:ascii="Times New Roman" w:hAnsi="Times New Roman" w:cs="Times New Roman"/>
           <w:b/>
           <w:bCs/>
           <w:color w:val="auto"/>
           <w:lang w:val="en-US"/>
         </w:rPr>
-        <w:t>6. Testing Methodology</w:t>
-      </w:r>
-    </w:p>
-    <w:p>
-      <w:pPr>
-        <w:rPr>
-          <w:lang w:val="en-US"/>
-        </w:rPr>
-      </w:pPr>
-    </w:p>
-    <w:p>
-      <w:pPr>
-        <w:pStyle w:val="Heading1"/>
-        <w:rPr>
-          <w:b/>
-          <w:bCs/>
-          <w:color w:val="auto"/>
-          <w:lang w:val="en-US"/>
-        </w:rPr>
-      </w:pPr>
-      <w:r>
-        <w:rPr>
-          <w:b/>
-          <w:bCs/>
-          <w:color w:val="auto"/>
-          <w:lang w:val="en-US"/>
-        </w:rPr>
         <w:t>7. Conclusion</w:t>
+      </w:r>
+      <w:bookmarkEnd w:id="15"/>
+    </w:p>
+    <w:p>
+      <w:pPr>
+        <w:rPr>
+          <w:rFonts w:ascii="Times New Roman" w:hAnsi="Times New Roman" w:cs="Times New Roman"/>
+          <w:lang w:val="en-US"/>
+        </w:rPr>
+      </w:pPr>
+      <w:r>
+        <w:rPr>
+          <w:rFonts w:ascii="Times New Roman" w:hAnsi="Times New Roman" w:cs="Times New Roman"/>
+          <w:lang w:val="en-US"/>
+        </w:rPr>
+        <w:t xml:space="preserve">The “Tourism Recommendation </w:t>
+      </w:r>
+      <w:r>
+        <w:rPr>
+          <w:rFonts w:ascii="Times New Roman" w:hAnsi="Times New Roman" w:cs="Times New Roman"/>
+          <w:lang w:val="en-US"/>
+        </w:rPr>
+        <w:t>Application</w:t>
+      </w:r>
+      <w:r>
+        <w:rPr>
+          <w:rFonts w:ascii="Times New Roman" w:hAnsi="Times New Roman" w:cs="Times New Roman"/>
+          <w:lang w:val="en-US"/>
+        </w:rPr>
+        <w:t xml:space="preserve">” project endeavors to address the pressing </w:t>
+      </w:r>
+      <w:r>
+        <w:rPr>
+          <w:rFonts w:ascii="Times New Roman" w:hAnsi="Times New Roman" w:cs="Times New Roman"/>
+          <w:lang w:val="en-US"/>
+        </w:rPr>
+        <w:t>issue of solitary unguided travel that may result from not choosing a tourism company to guide people on their travels. The Application provide individualized recommendations and active/live guidance by leveraging various factors and stored information from the database. The project holds significance towards the tourism industry in helping people by providing a gathered and centralized access for data and guidance.</w:t>
       </w:r>
     </w:p>
     <w:sectPr>
@@ -559,6 +2565,279 @@
     </w:sectPr>
   </w:body>
 </w:document>
+</file>
+
+<file path=word/numbering.xml><?xml version="1.0" encoding="utf-8"?>
+<w:numbering xmlns:wpc="http://schemas.microsoft.com/office/word/2010/wordprocessingCanvas" xmlns:cx="http://schemas.microsoft.com/office/drawing/2014/chartex" xmlns:cx1="http://schemas.microsoft.com/office/drawing/2015/9/8/chartex" xmlns:cx2="http://schemas.microsoft.com/office/drawing/2015/10/21/chartex" xmlns:cx3="http://schemas.microsoft.com/office/drawing/2016/5/9/chartex" xmlns:cx4="http://schemas.microsoft.com/office/drawing/2016/5/10/chartex" xmlns:cx5="http://schemas.microsoft.com/office/drawing/2016/5/11/chartex" xmlns:cx6="http://schemas.microsoft.com/office/drawing/2016/5/12/chartex" xmlns:cx7="http://schemas.microsoft.com/office/drawing/2016/5/13/chartex" xmlns:cx8="http://schemas.microsoft.com/office/drawing/2016/5/14/chartex" xmlns:mc="http://schemas.openxmlformats.org/markup-compatibility/2006" xmlns:aink="http://schemas.microsoft.com/office/drawing/2016/ink" xmlns:am3d="http://schemas.microsoft.com/office/drawing/2017/model3d" xmlns:o="urn:schemas-microsoft-com:office:office" xmlns:oel="http://schemas.microsoft.com/office/2019/extlst" xmlns:r="http://schemas.openxmlformats.org/officeDocument/2006/relationships" xmlns:m="http://schemas.openxmlformats.org/officeDocument/2006/math" xmlns:v="urn:schemas-microsoft-com:vml" xmlns:wp14="http://schemas.microsoft.com/office/word/2010/wordprocessingDrawing" xmlns:wp="http://schemas.openxmlformats.org/drawingml/2006/wordprocessingDrawing" xmlns:w10="urn:schemas-microsoft-com:office:word" xmlns:w="http://schemas.openxmlformats.org/wordprocessingml/2006/main" xmlns:w14="http://schemas.microsoft.com/office/word/2010/wordml" xmlns:w15="http://schemas.microsoft.com/office/word/2012/wordml" xmlns:w16cex="http://schemas.microsoft.com/office/word/2018/wordml/cex" xmlns:w16cid="http://schemas.microsoft.com/office/word/2016/wordml/cid" xmlns:w16="http://schemas.microsoft.com/office/word/2018/wordml" xmlns:w16sdtdh="http://schemas.microsoft.com/office/word/2020/wordml/sdtdatahash" xmlns:w16se="http://schemas.microsoft.com/office/word/2015/wordml/symex" xmlns:wpg="http://schemas.microsoft.com/office/word/2010/wordprocessingGroup" xmlns:wpi="http://schemas.microsoft.com/office/word/2010/wordprocessingInk" xmlns:wne="http://schemas.microsoft.com/office/word/2006/wordml" xmlns:wps="http://schemas.microsoft.com/office/word/2010/wordprocessingShape" mc:Ignorable="w14 w15 w16se w16cid w16 w16cex w16sdtdh wp14">
+  <w:abstractNum w:abstractNumId="0" w15:restartNumberingAfterBreak="0">
+    <w:nsid w:val="2D820D78"/>
+    <w:multiLevelType w:val="hybridMultilevel"/>
+    <w:tmpl w:val="E64CB19C"/>
+    <w:lvl w:ilvl="0" w:tplc="40090001">
+      <w:start w:val="1"/>
+      <w:numFmt w:val="bullet"/>
+      <w:lvlText w:val=""/>
+      <w:lvlJc w:val="left"/>
+      <w:pPr>
+        <w:ind w:left="720" w:hanging="360"/>
+      </w:pPr>
+      <w:rPr>
+        <w:rFonts w:ascii="Symbol" w:hAnsi="Symbol" w:hint="default"/>
+      </w:rPr>
+    </w:lvl>
+    <w:lvl w:ilvl="1" w:tplc="40090003" w:tentative="1">
+      <w:start w:val="1"/>
+      <w:numFmt w:val="bullet"/>
+      <w:lvlText w:val="o"/>
+      <w:lvlJc w:val="left"/>
+      <w:pPr>
+        <w:ind w:left="1440" w:hanging="360"/>
+      </w:pPr>
+      <w:rPr>
+        <w:rFonts w:ascii="Courier New" w:hAnsi="Courier New" w:cs="Courier New" w:hint="default"/>
+      </w:rPr>
+    </w:lvl>
+    <w:lvl w:ilvl="2" w:tplc="40090005" w:tentative="1">
+      <w:start w:val="1"/>
+      <w:numFmt w:val="bullet"/>
+      <w:lvlText w:val=""/>
+      <w:lvlJc w:val="left"/>
+      <w:pPr>
+        <w:ind w:left="2160" w:hanging="360"/>
+      </w:pPr>
+      <w:rPr>
+        <w:rFonts w:ascii="Wingdings" w:hAnsi="Wingdings" w:hint="default"/>
+      </w:rPr>
+    </w:lvl>
+    <w:lvl w:ilvl="3" w:tplc="40090001" w:tentative="1">
+      <w:start w:val="1"/>
+      <w:numFmt w:val="bullet"/>
+      <w:lvlText w:val=""/>
+      <w:lvlJc w:val="left"/>
+      <w:pPr>
+        <w:ind w:left="2880" w:hanging="360"/>
+      </w:pPr>
+      <w:rPr>
+        <w:rFonts w:ascii="Symbol" w:hAnsi="Symbol" w:hint="default"/>
+      </w:rPr>
+    </w:lvl>
+    <w:lvl w:ilvl="4" w:tplc="40090003" w:tentative="1">
+      <w:start w:val="1"/>
+      <w:numFmt w:val="bullet"/>
+      <w:lvlText w:val="o"/>
+      <w:lvlJc w:val="left"/>
+      <w:pPr>
+        <w:ind w:left="3600" w:hanging="360"/>
+      </w:pPr>
+      <w:rPr>
+        <w:rFonts w:ascii="Courier New" w:hAnsi="Courier New" w:cs="Courier New" w:hint="default"/>
+      </w:rPr>
+    </w:lvl>
+    <w:lvl w:ilvl="5" w:tplc="40090005" w:tentative="1">
+      <w:start w:val="1"/>
+      <w:numFmt w:val="bullet"/>
+      <w:lvlText w:val=""/>
+      <w:lvlJc w:val="left"/>
+      <w:pPr>
+        <w:ind w:left="4320" w:hanging="360"/>
+      </w:pPr>
+      <w:rPr>
+        <w:rFonts w:ascii="Wingdings" w:hAnsi="Wingdings" w:hint="default"/>
+      </w:rPr>
+    </w:lvl>
+    <w:lvl w:ilvl="6" w:tplc="40090001" w:tentative="1">
+      <w:start w:val="1"/>
+      <w:numFmt w:val="bullet"/>
+      <w:lvlText w:val=""/>
+      <w:lvlJc w:val="left"/>
+      <w:pPr>
+        <w:ind w:left="5040" w:hanging="360"/>
+      </w:pPr>
+      <w:rPr>
+        <w:rFonts w:ascii="Symbol" w:hAnsi="Symbol" w:hint="default"/>
+      </w:rPr>
+    </w:lvl>
+    <w:lvl w:ilvl="7" w:tplc="40090003" w:tentative="1">
+      <w:start w:val="1"/>
+      <w:numFmt w:val="bullet"/>
+      <w:lvlText w:val="o"/>
+      <w:lvlJc w:val="left"/>
+      <w:pPr>
+        <w:ind w:left="5760" w:hanging="360"/>
+      </w:pPr>
+      <w:rPr>
+        <w:rFonts w:ascii="Courier New" w:hAnsi="Courier New" w:cs="Courier New" w:hint="default"/>
+      </w:rPr>
+    </w:lvl>
+    <w:lvl w:ilvl="8" w:tplc="40090005" w:tentative="1">
+      <w:start w:val="1"/>
+      <w:numFmt w:val="bullet"/>
+      <w:lvlText w:val=""/>
+      <w:lvlJc w:val="left"/>
+      <w:pPr>
+        <w:ind w:left="6480" w:hanging="360"/>
+      </w:pPr>
+      <w:rPr>
+        <w:rFonts w:ascii="Wingdings" w:hAnsi="Wingdings" w:hint="default"/>
+      </w:rPr>
+    </w:lvl>
+  </w:abstractNum>
+  <w:abstractNum w:abstractNumId="1" w15:restartNumberingAfterBreak="0">
+    <w:nsid w:val="386C400F"/>
+    <w:multiLevelType w:val="multilevel"/>
+    <w:tmpl w:val="95CC5488"/>
+    <w:lvl w:ilvl="0">
+      <w:start w:val="1"/>
+      <w:numFmt w:val="bullet"/>
+      <w:lvlText w:val=""/>
+      <w:lvlJc w:val="left"/>
+      <w:pPr>
+        <w:tabs>
+          <w:tab w:val="num" w:pos="720"/>
+        </w:tabs>
+        <w:ind w:left="720" w:hanging="360"/>
+      </w:pPr>
+      <w:rPr>
+        <w:rFonts w:ascii="Symbol" w:hAnsi="Symbol" w:hint="default"/>
+        <w:sz w:val="20"/>
+      </w:rPr>
+    </w:lvl>
+    <w:lvl w:ilvl="1" w:tentative="1">
+      <w:start w:val="1"/>
+      <w:numFmt w:val="bullet"/>
+      <w:lvlText w:val=""/>
+      <w:lvlJc w:val="left"/>
+      <w:pPr>
+        <w:tabs>
+          <w:tab w:val="num" w:pos="1440"/>
+        </w:tabs>
+        <w:ind w:left="1440" w:hanging="360"/>
+      </w:pPr>
+      <w:rPr>
+        <w:rFonts w:ascii="Symbol" w:hAnsi="Symbol" w:hint="default"/>
+        <w:sz w:val="20"/>
+      </w:rPr>
+    </w:lvl>
+    <w:lvl w:ilvl="2" w:tentative="1">
+      <w:start w:val="1"/>
+      <w:numFmt w:val="bullet"/>
+      <w:lvlText w:val=""/>
+      <w:lvlJc w:val="left"/>
+      <w:pPr>
+        <w:tabs>
+          <w:tab w:val="num" w:pos="2160"/>
+        </w:tabs>
+        <w:ind w:left="2160" w:hanging="360"/>
+      </w:pPr>
+      <w:rPr>
+        <w:rFonts w:ascii="Symbol" w:hAnsi="Symbol" w:hint="default"/>
+        <w:sz w:val="20"/>
+      </w:rPr>
+    </w:lvl>
+    <w:lvl w:ilvl="3" w:tentative="1">
+      <w:start w:val="1"/>
+      <w:numFmt w:val="bullet"/>
+      <w:lvlText w:val=""/>
+      <w:lvlJc w:val="left"/>
+      <w:pPr>
+        <w:tabs>
+          <w:tab w:val="num" w:pos="2880"/>
+        </w:tabs>
+        <w:ind w:left="2880" w:hanging="360"/>
+      </w:pPr>
+      <w:rPr>
+        <w:rFonts w:ascii="Symbol" w:hAnsi="Symbol" w:hint="default"/>
+        <w:sz w:val="20"/>
+      </w:rPr>
+    </w:lvl>
+    <w:lvl w:ilvl="4" w:tentative="1">
+      <w:start w:val="1"/>
+      <w:numFmt w:val="bullet"/>
+      <w:lvlText w:val=""/>
+      <w:lvlJc w:val="left"/>
+      <w:pPr>
+        <w:tabs>
+          <w:tab w:val="num" w:pos="3600"/>
+        </w:tabs>
+        <w:ind w:left="3600" w:hanging="360"/>
+      </w:pPr>
+      <w:rPr>
+        <w:rFonts w:ascii="Symbol" w:hAnsi="Symbol" w:hint="default"/>
+        <w:sz w:val="20"/>
+      </w:rPr>
+    </w:lvl>
+    <w:lvl w:ilvl="5" w:tentative="1">
+      <w:start w:val="1"/>
+      <w:numFmt w:val="bullet"/>
+      <w:lvlText w:val=""/>
+      <w:lvlJc w:val="left"/>
+      <w:pPr>
+        <w:tabs>
+          <w:tab w:val="num" w:pos="4320"/>
+        </w:tabs>
+        <w:ind w:left="4320" w:hanging="360"/>
+      </w:pPr>
+      <w:rPr>
+        <w:rFonts w:ascii="Symbol" w:hAnsi="Symbol" w:hint="default"/>
+        <w:sz w:val="20"/>
+      </w:rPr>
+    </w:lvl>
+    <w:lvl w:ilvl="6" w:tentative="1">
+      <w:start w:val="1"/>
+      <w:numFmt w:val="bullet"/>
+      <w:lvlText w:val=""/>
+      <w:lvlJc w:val="left"/>
+      <w:pPr>
+        <w:tabs>
+          <w:tab w:val="num" w:pos="5040"/>
+        </w:tabs>
+        <w:ind w:left="5040" w:hanging="360"/>
+      </w:pPr>
+      <w:rPr>
+        <w:rFonts w:ascii="Symbol" w:hAnsi="Symbol" w:hint="default"/>
+        <w:sz w:val="20"/>
+      </w:rPr>
+    </w:lvl>
+    <w:lvl w:ilvl="7" w:tentative="1">
+      <w:start w:val="1"/>
+      <w:numFmt w:val="bullet"/>
+      <w:lvlText w:val=""/>
+      <w:lvlJc w:val="left"/>
+      <w:pPr>
+        <w:tabs>
+          <w:tab w:val="num" w:pos="5760"/>
+        </w:tabs>
+        <w:ind w:left="5760" w:hanging="360"/>
+      </w:pPr>
+      <w:rPr>
+        <w:rFonts w:ascii="Symbol" w:hAnsi="Symbol" w:hint="default"/>
+        <w:sz w:val="20"/>
+      </w:rPr>
+    </w:lvl>
+    <w:lvl w:ilvl="8" w:tentative="1">
+      <w:start w:val="1"/>
+      <w:numFmt w:val="bullet"/>
+      <w:lvlText w:val=""/>
+      <w:lvlJc w:val="left"/>
+      <w:pPr>
+        <w:tabs>
+          <w:tab w:val="num" w:pos="6480"/>
+        </w:tabs>
+        <w:ind w:left="6480" w:hanging="360"/>
+      </w:pPr>
+      <w:rPr>
+        <w:rFonts w:ascii="Symbol" w:hAnsi="Symbol" w:hint="default"/>
+        <w:sz w:val="20"/>
+      </w:rPr>
+    </w:lvl>
+  </w:abstractNum>
+  <w:num w:numId="1" w16cid:durableId="902105953">
+    <w:abstractNumId w:val="0"/>
+  </w:num>
+  <w:num w:numId="2" w16cid:durableId="1865288993">
+    <w:abstractNumId w:val="1"/>
+  </w:num>
+</w:numbering>
 </file>
 
 <file path=word/styles.xml><?xml version="1.0" encoding="utf-8"?>
@@ -1058,6 +3337,101 @@
       <w:szCs w:val="26"/>
     </w:rPr>
   </w:style>
+  <w:style w:type="paragraph" w:styleId="ListParagraph">
+    <w:name w:val="List Paragraph"/>
+    <w:basedOn w:val="Normal"/>
+    <w:uiPriority w:val="34"/>
+    <w:qFormat/>
+    <w:rsid w:val="00F82022"/>
+    <w:pPr>
+      <w:ind w:left="720"/>
+      <w:contextualSpacing/>
+    </w:pPr>
+  </w:style>
+  <w:style w:type="paragraph" w:styleId="TOCHeading">
+    <w:name w:val="TOC Heading"/>
+    <w:basedOn w:val="Heading1"/>
+    <w:next w:val="Normal"/>
+    <w:uiPriority w:val="39"/>
+    <w:unhideWhenUsed/>
+    <w:qFormat/>
+    <w:rsid w:val="00587C59"/>
+    <w:pPr>
+      <w:outlineLvl w:val="9"/>
+    </w:pPr>
+    <w:rPr>
+      <w:kern w:val="0"/>
+      <w:lang w:val="en-US"/>
+      <w14:ligatures w14:val="none"/>
+    </w:rPr>
+  </w:style>
+  <w:style w:type="paragraph" w:styleId="TOC2">
+    <w:name w:val="toc 2"/>
+    <w:basedOn w:val="Normal"/>
+    <w:next w:val="Normal"/>
+    <w:autoRedefine/>
+    <w:uiPriority w:val="39"/>
+    <w:unhideWhenUsed/>
+    <w:rsid w:val="00587C59"/>
+    <w:pPr>
+      <w:spacing w:after="100"/>
+      <w:ind w:left="220"/>
+    </w:pPr>
+    <w:rPr>
+      <w:rFonts w:eastAsiaTheme="minorEastAsia" w:cs="Times New Roman"/>
+      <w:kern w:val="0"/>
+      <w:lang w:val="en-US"/>
+      <w14:ligatures w14:val="none"/>
+    </w:rPr>
+  </w:style>
+  <w:style w:type="paragraph" w:styleId="TOC1">
+    <w:name w:val="toc 1"/>
+    <w:basedOn w:val="Normal"/>
+    <w:next w:val="Normal"/>
+    <w:autoRedefine/>
+    <w:uiPriority w:val="39"/>
+    <w:unhideWhenUsed/>
+    <w:rsid w:val="00587C59"/>
+    <w:pPr>
+      <w:spacing w:after="100"/>
+    </w:pPr>
+    <w:rPr>
+      <w:rFonts w:eastAsiaTheme="minorEastAsia" w:cs="Times New Roman"/>
+      <w:kern w:val="0"/>
+      <w:lang w:val="en-US"/>
+      <w14:ligatures w14:val="none"/>
+    </w:rPr>
+  </w:style>
+  <w:style w:type="paragraph" w:styleId="TOC3">
+    <w:name w:val="toc 3"/>
+    <w:basedOn w:val="Normal"/>
+    <w:next w:val="Normal"/>
+    <w:autoRedefine/>
+    <w:uiPriority w:val="39"/>
+    <w:unhideWhenUsed/>
+    <w:rsid w:val="00587C59"/>
+    <w:pPr>
+      <w:spacing w:after="100"/>
+      <w:ind w:left="440"/>
+    </w:pPr>
+    <w:rPr>
+      <w:rFonts w:eastAsiaTheme="minorEastAsia" w:cs="Times New Roman"/>
+      <w:kern w:val="0"/>
+      <w:lang w:val="en-US"/>
+      <w14:ligatures w14:val="none"/>
+    </w:rPr>
+  </w:style>
+  <w:style w:type="character" w:styleId="Hyperlink">
+    <w:name w:val="Hyperlink"/>
+    <w:basedOn w:val="DefaultParagraphFont"/>
+    <w:uiPriority w:val="99"/>
+    <w:unhideWhenUsed/>
+    <w:rsid w:val="00587C59"/>
+    <w:rPr>
+      <w:color w:val="0563C1" w:themeColor="hyperlink"/>
+      <w:u w:val="single"/>
+    </w:rPr>
+  </w:style>
 </w:styles>
 </file>
 
@@ -1354,4 +3728,16 @@
     </a:ext>
   </a:extLst>
 </a:theme>
+</file>
+
+<file path=customXml/item1.xml><?xml version="1.0" encoding="utf-8"?>
+<b:Sources xmlns:b="http://schemas.openxmlformats.org/officeDocument/2006/bibliography" xmlns="http://schemas.openxmlformats.org/officeDocument/2006/bibliography" SelectedStyle="\APASixthEditionOfficeOnline.xsl" StyleName="APA" Version="6"/>
+</file>
+
+<file path=customXml/itemProps1.xml><?xml version="1.0" encoding="utf-8"?>
+<ds:datastoreItem xmlns:ds="http://schemas.openxmlformats.org/officeDocument/2006/customXml" ds:itemID="{5AD958CE-5154-4845-B49A-CE4E0F3AC959}">
+  <ds:schemaRefs>
+    <ds:schemaRef ds:uri="http://schemas.openxmlformats.org/officeDocument/2006/bibliography"/>
+  </ds:schemaRefs>
+</ds:datastoreItem>
 </file>
--- a/Report/synopsis new major.docx
+++ b/Report/synopsis new major.docx
@@ -1,6 +1,6 @@
 
 <file path=word/document.xml><?xml version="1.0" encoding="utf-8"?>
-<w:document xmlns:wpc="http://schemas.microsoft.com/office/word/2010/wordprocessingCanvas" xmlns:cx="http://schemas.microsoft.com/office/drawing/2014/chartex" xmlns:cx1="http://schemas.microsoft.com/office/drawing/2015/9/8/chartex" xmlns:cx2="http://schemas.microsoft.com/office/drawing/2015/10/21/chartex" xmlns:cx3="http://schemas.microsoft.com/office/drawing/2016/5/9/chartex" xmlns:cx4="http://schemas.microsoft.com/office/drawing/2016/5/10/chartex" xmlns:cx5="http://schemas.microsoft.com/office/drawing/2016/5/11/chartex" xmlns:cx6="http://schemas.microsoft.com/office/drawing/2016/5/12/chartex" xmlns:cx7="http://schemas.microsoft.com/office/drawing/2016/5/13/chartex" xmlns:cx8="http://schemas.microsoft.com/office/drawing/2016/5/14/chartex" xmlns:mc="http://schemas.openxmlformats.org/markup-compatibility/2006" xmlns:aink="http://schemas.microsoft.com/office/drawing/2016/ink" xmlns:am3d="http://schemas.microsoft.com/office/drawing/2017/model3d" xmlns:o="urn:schemas-microsoft-com:office:office" xmlns:oel="http://schemas.microsoft.com/office/2019/extlst" xmlns:r="http://schemas.openxmlformats.org/officeDocument/2006/relationships" xmlns:m="http://schemas.openxmlformats.org/officeDocument/2006/math" xmlns:v="urn:schemas-microsoft-com:vml" xmlns:wp14="http://schemas.microsoft.com/office/word/2010/wordprocessingDrawing" xmlns:wp="http://schemas.openxmlformats.org/drawingml/2006/wordprocessingDrawing" xmlns:w10="urn:schemas-microsoft-com:office:word" xmlns:w="http://schemas.openxmlformats.org/wordprocessingml/2006/main" xmlns:w14="http://schemas.microsoft.com/office/word/2010/wordml" xmlns:w15="http://schemas.microsoft.com/office/word/2012/wordml" xmlns:w16cex="http://schemas.microsoft.com/office/word/2018/wordml/cex" xmlns:w16cid="http://schemas.microsoft.com/office/word/2016/wordml/cid" xmlns:w16="http://schemas.microsoft.com/office/word/2018/wordml" xmlns:w16sdtdh="http://schemas.microsoft.com/office/word/2020/wordml/sdtdatahash" xmlns:w16se="http://schemas.microsoft.com/office/word/2015/wordml/symex" xmlns:wpg="http://schemas.microsoft.com/office/word/2010/wordprocessingGroup" xmlns:wpi="http://schemas.microsoft.com/office/word/2010/wordprocessingInk" xmlns:wne="http://schemas.microsoft.com/office/word/2006/wordml" xmlns:wps="http://schemas.microsoft.com/office/word/2010/wordprocessingShape" mc:Ignorable="w14 w15 w16se w16cid w16 w16cex w16sdtdh wp14">
+<w:document xmlns:wpc="http://schemas.microsoft.com/office/word/2010/wordprocessingCanvas" xmlns:cx="http://schemas.microsoft.com/office/drawing/2014/chartex" xmlns:cx1="http://schemas.microsoft.com/office/drawing/2015/9/8/chartex" xmlns:cx2="http://schemas.microsoft.com/office/drawing/2015/10/21/chartex" xmlns:cx3="http://schemas.microsoft.com/office/drawing/2016/5/9/chartex" xmlns:cx4="http://schemas.microsoft.com/office/drawing/2016/5/10/chartex" xmlns:cx5="http://schemas.microsoft.com/office/drawing/2016/5/11/chartex" xmlns:cx6="http://schemas.microsoft.com/office/drawing/2016/5/12/chartex" xmlns:cx7="http://schemas.microsoft.com/office/drawing/2016/5/13/chartex" xmlns:cx8="http://schemas.microsoft.com/office/drawing/2016/5/14/chartex" xmlns:mc="http://schemas.openxmlformats.org/markup-compatibility/2006" xmlns:aink="http://schemas.microsoft.com/office/drawing/2016/ink" xmlns:am3d="http://schemas.microsoft.com/office/drawing/2017/model3d" xmlns:o="urn:schemas-microsoft-com:office:office" xmlns:r="http://schemas.openxmlformats.org/officeDocument/2006/relationships" xmlns:m="http://schemas.openxmlformats.org/officeDocument/2006/math" xmlns:v="urn:schemas-microsoft-com:vml" xmlns:wp14="http://schemas.microsoft.com/office/word/2010/wordprocessingDrawing" xmlns:wp="http://schemas.openxmlformats.org/drawingml/2006/wordprocessingDrawing" xmlns:w10="urn:schemas-microsoft-com:office:word" xmlns:w="http://schemas.openxmlformats.org/wordprocessingml/2006/main" xmlns:w14="http://schemas.microsoft.com/office/word/2010/wordml" xmlns:w15="http://schemas.microsoft.com/office/word/2012/wordml" xmlns:w16cex="http://schemas.microsoft.com/office/word/2018/wordml/cex" xmlns:w16cid="http://schemas.microsoft.com/office/word/2016/wordml/cid" xmlns:w16="http://schemas.microsoft.com/office/word/2018/wordml" xmlns:w16sdtdh="http://schemas.microsoft.com/office/word/2020/wordml/sdtdatahash" xmlns:w16se="http://schemas.microsoft.com/office/word/2015/wordml/symex" xmlns:wpg="http://schemas.microsoft.com/office/word/2010/wordprocessingGroup" xmlns:wpi="http://schemas.microsoft.com/office/word/2010/wordprocessingInk" xmlns:wne="http://schemas.microsoft.com/office/word/2006/wordml" xmlns:wps="http://schemas.microsoft.com/office/word/2010/wordprocessingShape" mc:Ignorable="w14 w15 w16se w16cid w16 w16cex w16sdtdh wp14">
   <w:body>
     <w:p>
       <w:pPr>
@@ -35,6 +35,15 @@
     </w:p>
     <w:sdt>
       <w:sdtPr>
+        <w:rPr>
+          <w:rFonts w:asciiTheme="minorHAnsi" w:eastAsiaTheme="minorHAnsi" w:hAnsiTheme="minorHAnsi" w:cstheme="minorBidi"/>
+          <w:color w:val="auto"/>
+          <w:kern w:val="2"/>
+          <w:sz w:val="22"/>
+          <w:szCs w:val="22"/>
+          <w:lang w:val="en-IN"/>
+          <w14:ligatures w14:val="standardContextual"/>
+        </w:rPr>
         <w:id w:val="1135681875"/>
         <w:docPartObj>
           <w:docPartGallery w:val="Table of Contents"/>
@@ -43,16 +52,9 @@
       </w:sdtPr>
       <w:sdtEndPr>
         <w:rPr>
-          <w:rFonts w:asciiTheme="minorHAnsi" w:eastAsiaTheme="minorHAnsi" w:hAnsiTheme="minorHAnsi" w:cstheme="minorBidi"/>
           <w:b/>
           <w:bCs/>
           <w:noProof/>
-          <w:color w:val="auto"/>
-          <w:kern w:val="2"/>
-          <w:sz w:val="22"/>
-          <w:szCs w:val="22"/>
-          <w:lang w:val="en-IN"/>
-          <w14:ligatures w14:val="standardContextual"/>
         </w:rPr>
       </w:sdtEndPr>
       <w:sdtContent>
@@ -1812,21 +1814,7 @@
           <w:rFonts w:ascii="Times New Roman" w:hAnsi="Times New Roman" w:cs="Times New Roman"/>
           <w:lang w:val="en-US"/>
         </w:rPr>
-        <w:t xml:space="preserve"> Utilize the model’s filtering algorithm to generate individualized plan recommendation for each user, </w:t>
-      </w:r>
-      <w:r>
-        <w:rPr>
-          <w:rFonts w:ascii="Times New Roman" w:hAnsi="Times New Roman" w:cs="Times New Roman"/>
-          <w:lang w:val="en-US"/>
-        </w:rPr>
-        <w:t>incorporating the</w:t>
-      </w:r>
-      <w:r>
-        <w:rPr>
-          <w:rFonts w:ascii="Times New Roman" w:hAnsi="Times New Roman" w:cs="Times New Roman"/>
-          <w:lang w:val="en-US"/>
-        </w:rPr>
-        <w:t xml:space="preserve"> various details they provide such as their budget, place of travel, number of days, possible route etc.</w:t>
+        <w:t xml:space="preserve"> Utilize the model’s filtering algorithm to generate individualized plan recommendation for each user, incorporating the various details they provide such as their budget, place of travel, number of days, possible route etc.</w:t>
       </w:r>
     </w:p>
     <w:p>
@@ -2061,6 +2049,81 @@
           <w:lang w:val="en-US"/>
         </w:rPr>
       </w:pPr>
+      <w:r>
+        <w:rPr>
+          <w:rFonts w:ascii="Times New Roman" w:hAnsi="Times New Roman" w:cs="Times New Roman"/>
+          <w:lang w:val="en-US"/>
+        </w:rPr>
+        <w:t>Android Virtual Device or Emulator</w:t>
+      </w:r>
+    </w:p>
+    <w:p>
+      <w:pPr>
+        <w:rPr>
+          <w:rFonts w:ascii="Times New Roman" w:hAnsi="Times New Roman" w:cs="Times New Roman"/>
+          <w:lang w:val="en-US"/>
+        </w:rPr>
+      </w:pPr>
+      <w:r>
+        <w:rPr>
+          <w:rFonts w:ascii="Times New Roman" w:hAnsi="Times New Roman" w:cs="Times New Roman"/>
+          <w:lang w:val="en-US"/>
+        </w:rPr>
+        <w:t>XML for UI</w:t>
+      </w:r>
+    </w:p>
+    <w:p>
+      <w:pPr>
+        <w:rPr>
+          <w:rFonts w:ascii="Times New Roman" w:hAnsi="Times New Roman" w:cs="Times New Roman"/>
+          <w:lang w:val="en-US"/>
+        </w:rPr>
+      </w:pPr>
+      <w:r>
+        <w:rPr>
+          <w:rFonts w:ascii="Times New Roman" w:hAnsi="Times New Roman" w:cs="Times New Roman"/>
+          <w:lang w:val="en-US"/>
+        </w:rPr>
+        <w:t>Database (SQLite or Firebase)</w:t>
+      </w:r>
+    </w:p>
+    <w:p>
+      <w:pPr>
+        <w:rPr>
+          <w:rFonts w:ascii="Times New Roman" w:hAnsi="Times New Roman" w:cs="Times New Roman"/>
+          <w:lang w:val="en-US"/>
+        </w:rPr>
+      </w:pPr>
+      <w:r>
+        <w:rPr>
+          <w:rFonts w:ascii="Times New Roman" w:hAnsi="Times New Roman" w:cs="Times New Roman"/>
+          <w:lang w:val="en-US"/>
+        </w:rPr>
+        <w:t>Google Maps API</w:t>
+      </w:r>
+    </w:p>
+    <w:p>
+      <w:pPr>
+        <w:rPr>
+          <w:rFonts w:ascii="Times New Roman" w:hAnsi="Times New Roman" w:cs="Times New Roman"/>
+          <w:lang w:val="en-US"/>
+        </w:rPr>
+      </w:pPr>
+      <w:r>
+        <w:rPr>
+          <w:rFonts w:ascii="Times New Roman" w:hAnsi="Times New Roman" w:cs="Times New Roman"/>
+          <w:lang w:val="en-US"/>
+        </w:rPr>
+        <w:t>Version Control System (Git)</w:t>
+      </w:r>
+    </w:p>
+    <w:p>
+      <w:pPr>
+        <w:rPr>
+          <w:rFonts w:ascii="Times New Roman" w:hAnsi="Times New Roman" w:cs="Times New Roman"/>
+          <w:lang w:val="en-US"/>
+        </w:rPr>
+      </w:pPr>
     </w:p>
     <w:p>
       <w:pPr>
@@ -2354,7 +2417,6 @@
           <w:sz w:val="24"/>
           <w:szCs w:val="24"/>
         </w:rPr>
-        <w:lastRenderedPageBreak/>
         <w:t>Requirements Analysis:</w:t>
       </w:r>
       <w:r>
@@ -2568,7 +2630,7 @@
 </file>
 
 <file path=word/numbering.xml><?xml version="1.0" encoding="utf-8"?>
-<w:numbering xmlns:wpc="http://schemas.microsoft.com/office/word/2010/wordprocessingCanvas" xmlns:cx="http://schemas.microsoft.com/office/drawing/2014/chartex" xmlns:cx1="http://schemas.microsoft.com/office/drawing/2015/9/8/chartex" xmlns:cx2="http://schemas.microsoft.com/office/drawing/2015/10/21/chartex" xmlns:cx3="http://schemas.microsoft.com/office/drawing/2016/5/9/chartex" xmlns:cx4="http://schemas.microsoft.com/office/drawing/2016/5/10/chartex" xmlns:cx5="http://schemas.microsoft.com/office/drawing/2016/5/11/chartex" xmlns:cx6="http://schemas.microsoft.com/office/drawing/2016/5/12/chartex" xmlns:cx7="http://schemas.microsoft.com/office/drawing/2016/5/13/chartex" xmlns:cx8="http://schemas.microsoft.com/office/drawing/2016/5/14/chartex" xmlns:mc="http://schemas.openxmlformats.org/markup-compatibility/2006" xmlns:aink="http://schemas.microsoft.com/office/drawing/2016/ink" xmlns:am3d="http://schemas.microsoft.com/office/drawing/2017/model3d" xmlns:o="urn:schemas-microsoft-com:office:office" xmlns:oel="http://schemas.microsoft.com/office/2019/extlst" xmlns:r="http://schemas.openxmlformats.org/officeDocument/2006/relationships" xmlns:m="http://schemas.openxmlformats.org/officeDocument/2006/math" xmlns:v="urn:schemas-microsoft-com:vml" xmlns:wp14="http://schemas.microsoft.com/office/word/2010/wordprocessingDrawing" xmlns:wp="http://schemas.openxmlformats.org/drawingml/2006/wordprocessingDrawing" xmlns:w10="urn:schemas-microsoft-com:office:word" xmlns:w="http://schemas.openxmlformats.org/wordprocessingml/2006/main" xmlns:w14="http://schemas.microsoft.com/office/word/2010/wordml" xmlns:w15="http://schemas.microsoft.com/office/word/2012/wordml" xmlns:w16cex="http://schemas.microsoft.com/office/word/2018/wordml/cex" xmlns:w16cid="http://schemas.microsoft.com/office/word/2016/wordml/cid" xmlns:w16="http://schemas.microsoft.com/office/word/2018/wordml" xmlns:w16sdtdh="http://schemas.microsoft.com/office/word/2020/wordml/sdtdatahash" xmlns:w16se="http://schemas.microsoft.com/office/word/2015/wordml/symex" xmlns:wpg="http://schemas.microsoft.com/office/word/2010/wordprocessingGroup" xmlns:wpi="http://schemas.microsoft.com/office/word/2010/wordprocessingInk" xmlns:wne="http://schemas.microsoft.com/office/word/2006/wordml" xmlns:wps="http://schemas.microsoft.com/office/word/2010/wordprocessingShape" mc:Ignorable="w14 w15 w16se w16cid w16 w16cex w16sdtdh wp14">
+<w:numbering xmlns:wpc="http://schemas.microsoft.com/office/word/2010/wordprocessingCanvas" xmlns:cx="http://schemas.microsoft.com/office/drawing/2014/chartex" xmlns:cx1="http://schemas.microsoft.com/office/drawing/2015/9/8/chartex" xmlns:cx2="http://schemas.microsoft.com/office/drawing/2015/10/21/chartex" xmlns:cx3="http://schemas.microsoft.com/office/drawing/2016/5/9/chartex" xmlns:cx4="http://schemas.microsoft.com/office/drawing/2016/5/10/chartex" xmlns:cx5="http://schemas.microsoft.com/office/drawing/2016/5/11/chartex" xmlns:cx6="http://schemas.microsoft.com/office/drawing/2016/5/12/chartex" xmlns:cx7="http://schemas.microsoft.com/office/drawing/2016/5/13/chartex" xmlns:cx8="http://schemas.microsoft.com/office/drawing/2016/5/14/chartex" xmlns:mc="http://schemas.openxmlformats.org/markup-compatibility/2006" xmlns:aink="http://schemas.microsoft.com/office/drawing/2016/ink" xmlns:am3d="http://schemas.microsoft.com/office/drawing/2017/model3d" xmlns:o="urn:schemas-microsoft-com:office:office" xmlns:r="http://schemas.openxmlformats.org/officeDocument/2006/relationships" xmlns:m="http://schemas.openxmlformats.org/officeDocument/2006/math" xmlns:v="urn:schemas-microsoft-com:vml" xmlns:wp14="http://schemas.microsoft.com/office/word/2010/wordprocessingDrawing" xmlns:wp="http://schemas.openxmlformats.org/drawingml/2006/wordprocessingDrawing" xmlns:w10="urn:schemas-microsoft-com:office:word" xmlns:w="http://schemas.openxmlformats.org/wordprocessingml/2006/main" xmlns:w14="http://schemas.microsoft.com/office/word/2010/wordml" xmlns:w15="http://schemas.microsoft.com/office/word/2012/wordml" xmlns:w16cex="http://schemas.microsoft.com/office/word/2018/wordml/cex" xmlns:w16cid="http://schemas.microsoft.com/office/word/2016/wordml/cid" xmlns:w16="http://schemas.microsoft.com/office/word/2018/wordml" xmlns:w16sdtdh="http://schemas.microsoft.com/office/word/2020/wordml/sdtdatahash" xmlns:w16se="http://schemas.microsoft.com/office/word/2015/wordml/symex" xmlns:wpg="http://schemas.microsoft.com/office/word/2010/wordprocessingGroup" xmlns:wpi="http://schemas.microsoft.com/office/word/2010/wordprocessingInk" xmlns:wne="http://schemas.microsoft.com/office/word/2006/wordml" xmlns:wps="http://schemas.microsoft.com/office/word/2010/wordprocessingShape" mc:Ignorable="w14 w15 w16se w16cid w16 w16cex w16sdtdh wp14">
   <w:abstractNum w:abstractNumId="0" w15:restartNumberingAfterBreak="0">
     <w:nsid w:val="2D820D78"/>
     <w:multiLevelType w:val="hybridMultilevel"/>
@@ -2831,10 +2893,10 @@
       </w:rPr>
     </w:lvl>
   </w:abstractNum>
-  <w:num w:numId="1" w16cid:durableId="902105953">
+  <w:num w:numId="1">
     <w:abstractNumId w:val="0"/>
   </w:num>
-  <w:num w:numId="2" w16cid:durableId="1865288993">
+  <w:num w:numId="2">
     <w:abstractNumId w:val="1"/>
   </w:num>
 </w:numbering>

--- a/Report/synopsis new major.docx
+++ b/Report/synopsis new major.docx
@@ -1,6 +1,6 @@
 
 <file path=word/document.xml><?xml version="1.0" encoding="utf-8"?>
-<w:document xmlns:wpc="http://schemas.microsoft.com/office/word/2010/wordprocessingCanvas" xmlns:cx="http://schemas.microsoft.com/office/drawing/2014/chartex" xmlns:cx1="http://schemas.microsoft.com/office/drawing/2015/9/8/chartex" xmlns:cx2="http://schemas.microsoft.com/office/drawing/2015/10/21/chartex" xmlns:cx3="http://schemas.microsoft.com/office/drawing/2016/5/9/chartex" xmlns:cx4="http://schemas.microsoft.com/office/drawing/2016/5/10/chartex" xmlns:cx5="http://schemas.microsoft.com/office/drawing/2016/5/11/chartex" xmlns:cx6="http://schemas.microsoft.com/office/drawing/2016/5/12/chartex" xmlns:cx7="http://schemas.microsoft.com/office/drawing/2016/5/13/chartex" xmlns:cx8="http://schemas.microsoft.com/office/drawing/2016/5/14/chartex" xmlns:mc="http://schemas.openxmlformats.org/markup-compatibility/2006" xmlns:aink="http://schemas.microsoft.com/office/drawing/2016/ink" xmlns:am3d="http://schemas.microsoft.com/office/drawing/2017/model3d" xmlns:o="urn:schemas-microsoft-com:office:office" xmlns:r="http://schemas.openxmlformats.org/officeDocument/2006/relationships" xmlns:m="http://schemas.openxmlformats.org/officeDocument/2006/math" xmlns:v="urn:schemas-microsoft-com:vml" xmlns:wp14="http://schemas.microsoft.com/office/word/2010/wordprocessingDrawing" xmlns:wp="http://schemas.openxmlformats.org/drawingml/2006/wordprocessingDrawing" xmlns:w10="urn:schemas-microsoft-com:office:word" xmlns:w="http://schemas.openxmlformats.org/wordprocessingml/2006/main" xmlns:w14="http://schemas.microsoft.com/office/word/2010/wordml" xmlns:w15="http://schemas.microsoft.com/office/word/2012/wordml" xmlns:w16cex="http://schemas.microsoft.com/office/word/2018/wordml/cex" xmlns:w16cid="http://schemas.microsoft.com/office/word/2016/wordml/cid" xmlns:w16="http://schemas.microsoft.com/office/word/2018/wordml" xmlns:w16sdtdh="http://schemas.microsoft.com/office/word/2020/wordml/sdtdatahash" xmlns:w16se="http://schemas.microsoft.com/office/word/2015/wordml/symex" xmlns:wpg="http://schemas.microsoft.com/office/word/2010/wordprocessingGroup" xmlns:wpi="http://schemas.microsoft.com/office/word/2010/wordprocessingInk" xmlns:wne="http://schemas.microsoft.com/office/word/2006/wordml" xmlns:wps="http://schemas.microsoft.com/office/word/2010/wordprocessingShape" mc:Ignorable="w14 w15 w16se w16cid w16 w16cex w16sdtdh wp14">
+<w:document xmlns:wpc="http://schemas.microsoft.com/office/word/2010/wordprocessingCanvas" xmlns:cx="http://schemas.microsoft.com/office/drawing/2014/chartex" xmlns:cx1="http://schemas.microsoft.com/office/drawing/2015/9/8/chartex" xmlns:cx2="http://schemas.microsoft.com/office/drawing/2015/10/21/chartex" xmlns:cx3="http://schemas.microsoft.com/office/drawing/2016/5/9/chartex" xmlns:cx4="http://schemas.microsoft.com/office/drawing/2016/5/10/chartex" xmlns:cx5="http://schemas.microsoft.com/office/drawing/2016/5/11/chartex" xmlns:cx6="http://schemas.microsoft.com/office/drawing/2016/5/12/chartex" xmlns:cx7="http://schemas.microsoft.com/office/drawing/2016/5/13/chartex" xmlns:cx8="http://schemas.microsoft.com/office/drawing/2016/5/14/chartex" xmlns:mc="http://schemas.openxmlformats.org/markup-compatibility/2006" xmlns:aink="http://schemas.microsoft.com/office/drawing/2016/ink" xmlns:am3d="http://schemas.microsoft.com/office/drawing/2017/model3d" xmlns:o="urn:schemas-microsoft-com:office:office" xmlns:oel="http://schemas.microsoft.com/office/2019/extlst" xmlns:r="http://schemas.openxmlformats.org/officeDocument/2006/relationships" xmlns:m="http://schemas.openxmlformats.org/officeDocument/2006/math" xmlns:v="urn:schemas-microsoft-com:vml" xmlns:wp14="http://schemas.microsoft.com/office/word/2010/wordprocessingDrawing" xmlns:wp="http://schemas.openxmlformats.org/drawingml/2006/wordprocessingDrawing" xmlns:w10="urn:schemas-microsoft-com:office:word" xmlns:w="http://schemas.openxmlformats.org/wordprocessingml/2006/main" xmlns:w14="http://schemas.microsoft.com/office/word/2010/wordml" xmlns:w15="http://schemas.microsoft.com/office/word/2012/wordml" xmlns:w16cex="http://schemas.microsoft.com/office/word/2018/wordml/cex" xmlns:w16cid="http://schemas.microsoft.com/office/word/2016/wordml/cid" xmlns:w16="http://schemas.microsoft.com/office/word/2018/wordml" xmlns:w16sdtdh="http://schemas.microsoft.com/office/word/2020/wordml/sdtdatahash" xmlns:w16se="http://schemas.microsoft.com/office/word/2015/wordml/symex" xmlns:wpg="http://schemas.microsoft.com/office/word/2010/wordprocessingGroup" xmlns:wpi="http://schemas.microsoft.com/office/word/2010/wordprocessingInk" xmlns:wne="http://schemas.microsoft.com/office/word/2006/wordml" xmlns:wps="http://schemas.microsoft.com/office/word/2010/wordprocessingShape" mc:Ignorable="w14 w15 w16se w16cid w16 w16cex w16sdtdh wp14">
   <w:body>
     <w:p>
       <w:pPr>
@@ -36,7 +36,7 @@
     <w:sdt>
       <w:sdtPr>
         <w:rPr>
-          <w:rFonts w:asciiTheme="minorHAnsi" w:eastAsiaTheme="minorHAnsi" w:hAnsiTheme="minorHAnsi" w:cstheme="minorBidi"/>
+          <w:rFonts w:ascii="Times New Roman" w:eastAsiaTheme="minorHAnsi" w:hAnsi="Times New Roman" w:cs="Times New Roman"/>
           <w:color w:val="auto"/>
           <w:kern w:val="2"/>
           <w:sz w:val="22"/>
@@ -61,8 +61,16 @@
         <w:p>
           <w:pPr>
             <w:pStyle w:val="TOCHeading"/>
+            <w:rPr>
+              <w:rFonts w:ascii="Times New Roman" w:hAnsi="Times New Roman" w:cs="Times New Roman"/>
+              <w:color w:val="auto"/>
+            </w:rPr>
           </w:pPr>
           <w:r>
+            <w:rPr>
+              <w:rFonts w:ascii="Times New Roman" w:hAnsi="Times New Roman" w:cs="Times New Roman"/>
+              <w:color w:val="auto"/>
+            </w:rPr>
             <w:t>Contents</w:t>
           </w:r>
         </w:p>
@@ -73,7 +81,7 @@
               <w:tab w:val="right" w:leader="dot" w:pos="9016"/>
             </w:tabs>
             <w:rPr>
-              <w:rFonts w:cstheme="minorBidi"/>
+              <w:rFonts w:ascii="Times New Roman" w:hAnsi="Times New Roman"/>
               <w:noProof/>
               <w:kern w:val="2"/>
               <w:lang w:val="en-IN" w:eastAsia="en-IN"/>
@@ -81,12 +89,21 @@
             </w:rPr>
           </w:pPr>
           <w:r>
+            <w:rPr>
+              <w:rFonts w:ascii="Times New Roman" w:hAnsi="Times New Roman"/>
+            </w:rPr>
             <w:fldChar w:fldCharType="begin"/>
           </w:r>
           <w:r>
+            <w:rPr>
+              <w:rFonts w:ascii="Times New Roman" w:hAnsi="Times New Roman"/>
+            </w:rPr>
             <w:instrText xml:space="preserve"> TOC \o "1-3" \h \z \u </w:instrText>
           </w:r>
           <w:r>
+            <w:rPr>
+              <w:rFonts w:ascii="Times New Roman" w:hAnsi="Times New Roman"/>
+            </w:rPr>
             <w:fldChar w:fldCharType="separate"/>
           </w:r>
           <w:hyperlink w:anchor="_Toc163843069" w:history="1">
@@ -97,11 +114,13 @@
                 <w:b/>
                 <w:bCs/>
                 <w:noProof/>
+                <w:color w:val="auto"/>
               </w:rPr>
               <w:t>1. Problem Statement:</w:t>
             </w:r>
             <w:r>
               <w:rPr>
+                <w:rFonts w:ascii="Times New Roman" w:hAnsi="Times New Roman"/>
                 <w:noProof/>
                 <w:webHidden/>
               </w:rPr>
@@ -109,6 +128,7 @@
             </w:r>
             <w:r>
               <w:rPr>
+                <w:rFonts w:ascii="Times New Roman" w:hAnsi="Times New Roman"/>
                 <w:noProof/>
                 <w:webHidden/>
               </w:rPr>
@@ -116,6 +136,7 @@
             </w:r>
             <w:r>
               <w:rPr>
+                <w:rFonts w:ascii="Times New Roman" w:hAnsi="Times New Roman"/>
                 <w:noProof/>
                 <w:webHidden/>
               </w:rPr>
@@ -123,12 +144,14 @@
             </w:r>
             <w:r>
               <w:rPr>
-                <w:noProof/>
-                <w:webHidden/>
-              </w:rPr>
-            </w:r>
-            <w:r>
-              <w:rPr>
+                <w:rFonts w:ascii="Times New Roman" w:hAnsi="Times New Roman"/>
+                <w:noProof/>
+                <w:webHidden/>
+              </w:rPr>
+            </w:r>
+            <w:r>
+              <w:rPr>
+                <w:rFonts w:ascii="Times New Roman" w:hAnsi="Times New Roman"/>
                 <w:noProof/>
                 <w:webHidden/>
               </w:rPr>
@@ -136,6 +159,7 @@
             </w:r>
             <w:r>
               <w:rPr>
+                <w:rFonts w:ascii="Times New Roman" w:hAnsi="Times New Roman"/>
                 <w:noProof/>
                 <w:webHidden/>
               </w:rPr>
@@ -143,6 +167,7 @@
             </w:r>
             <w:r>
               <w:rPr>
+                <w:rFonts w:ascii="Times New Roman" w:hAnsi="Times New Roman"/>
                 <w:noProof/>
                 <w:webHidden/>
               </w:rPr>
@@ -157,7 +182,7 @@
               <w:tab w:val="right" w:leader="dot" w:pos="9016"/>
             </w:tabs>
             <w:rPr>
-              <w:rFonts w:cstheme="minorBidi"/>
+              <w:rFonts w:ascii="Times New Roman" w:hAnsi="Times New Roman"/>
               <w:noProof/>
               <w:kern w:val="2"/>
               <w:lang w:val="en-IN" w:eastAsia="en-IN"/>
@@ -172,11 +197,13 @@
                 <w:b/>
                 <w:bCs/>
                 <w:noProof/>
+                <w:color w:val="auto"/>
               </w:rPr>
               <w:t>1.1 Problem:</w:t>
             </w:r>
             <w:r>
               <w:rPr>
+                <w:rFonts w:ascii="Times New Roman" w:hAnsi="Times New Roman"/>
                 <w:noProof/>
                 <w:webHidden/>
               </w:rPr>
@@ -184,6 +211,7 @@
             </w:r>
             <w:r>
               <w:rPr>
+                <w:rFonts w:ascii="Times New Roman" w:hAnsi="Times New Roman"/>
                 <w:noProof/>
                 <w:webHidden/>
               </w:rPr>
@@ -191,6 +219,7 @@
             </w:r>
             <w:r>
               <w:rPr>
+                <w:rFonts w:ascii="Times New Roman" w:hAnsi="Times New Roman"/>
                 <w:noProof/>
                 <w:webHidden/>
               </w:rPr>
@@ -198,12 +227,14 @@
             </w:r>
             <w:r>
               <w:rPr>
-                <w:noProof/>
-                <w:webHidden/>
-              </w:rPr>
-            </w:r>
-            <w:r>
-              <w:rPr>
+                <w:rFonts w:ascii="Times New Roman" w:hAnsi="Times New Roman"/>
+                <w:noProof/>
+                <w:webHidden/>
+              </w:rPr>
+            </w:r>
+            <w:r>
+              <w:rPr>
+                <w:rFonts w:ascii="Times New Roman" w:hAnsi="Times New Roman"/>
                 <w:noProof/>
                 <w:webHidden/>
               </w:rPr>
@@ -211,6 +242,7 @@
             </w:r>
             <w:r>
               <w:rPr>
+                <w:rFonts w:ascii="Times New Roman" w:hAnsi="Times New Roman"/>
                 <w:noProof/>
                 <w:webHidden/>
               </w:rPr>
@@ -218,6 +250,7 @@
             </w:r>
             <w:r>
               <w:rPr>
+                <w:rFonts w:ascii="Times New Roman" w:hAnsi="Times New Roman"/>
                 <w:noProof/>
                 <w:webHidden/>
               </w:rPr>
@@ -232,7 +265,7 @@
               <w:tab w:val="right" w:leader="dot" w:pos="9016"/>
             </w:tabs>
             <w:rPr>
-              <w:rFonts w:cstheme="minorBidi"/>
+              <w:rFonts w:ascii="Times New Roman" w:hAnsi="Times New Roman"/>
               <w:noProof/>
               <w:kern w:val="2"/>
               <w:lang w:val="en-IN" w:eastAsia="en-IN"/>
@@ -247,11 +280,13 @@
                 <w:b/>
                 <w:bCs/>
                 <w:noProof/>
+                <w:color w:val="auto"/>
               </w:rPr>
               <w:t>1.2 Background:</w:t>
             </w:r>
             <w:r>
               <w:rPr>
+                <w:rFonts w:ascii="Times New Roman" w:hAnsi="Times New Roman"/>
                 <w:noProof/>
                 <w:webHidden/>
               </w:rPr>
@@ -259,6 +294,7 @@
             </w:r>
             <w:r>
               <w:rPr>
+                <w:rFonts w:ascii="Times New Roman" w:hAnsi="Times New Roman"/>
                 <w:noProof/>
                 <w:webHidden/>
               </w:rPr>
@@ -266,6 +302,7 @@
             </w:r>
             <w:r>
               <w:rPr>
+                <w:rFonts w:ascii="Times New Roman" w:hAnsi="Times New Roman"/>
                 <w:noProof/>
                 <w:webHidden/>
               </w:rPr>
@@ -273,12 +310,14 @@
             </w:r>
             <w:r>
               <w:rPr>
-                <w:noProof/>
-                <w:webHidden/>
-              </w:rPr>
-            </w:r>
-            <w:r>
-              <w:rPr>
+                <w:rFonts w:ascii="Times New Roman" w:hAnsi="Times New Roman"/>
+                <w:noProof/>
+                <w:webHidden/>
+              </w:rPr>
+            </w:r>
+            <w:r>
+              <w:rPr>
+                <w:rFonts w:ascii="Times New Roman" w:hAnsi="Times New Roman"/>
                 <w:noProof/>
                 <w:webHidden/>
               </w:rPr>
@@ -286,6 +325,7 @@
             </w:r>
             <w:r>
               <w:rPr>
+                <w:rFonts w:ascii="Times New Roman" w:hAnsi="Times New Roman"/>
                 <w:noProof/>
                 <w:webHidden/>
               </w:rPr>
@@ -293,6 +333,7 @@
             </w:r>
             <w:r>
               <w:rPr>
+                <w:rFonts w:ascii="Times New Roman" w:hAnsi="Times New Roman"/>
                 <w:noProof/>
                 <w:webHidden/>
               </w:rPr>
@@ -307,7 +348,7 @@
               <w:tab w:val="right" w:leader="dot" w:pos="9016"/>
             </w:tabs>
             <w:rPr>
-              <w:rFonts w:cstheme="minorBidi"/>
+              <w:rFonts w:ascii="Times New Roman" w:hAnsi="Times New Roman"/>
               <w:noProof/>
               <w:kern w:val="2"/>
               <w:lang w:val="en-IN" w:eastAsia="en-IN"/>
@@ -322,11 +363,13 @@
                 <w:b/>
                 <w:bCs/>
                 <w:noProof/>
+                <w:color w:val="auto"/>
               </w:rPr>
               <w:t>1.3 Relevance:</w:t>
             </w:r>
             <w:r>
               <w:rPr>
+                <w:rFonts w:ascii="Times New Roman" w:hAnsi="Times New Roman"/>
                 <w:noProof/>
                 <w:webHidden/>
               </w:rPr>
@@ -334,6 +377,7 @@
             </w:r>
             <w:r>
               <w:rPr>
+                <w:rFonts w:ascii="Times New Roman" w:hAnsi="Times New Roman"/>
                 <w:noProof/>
                 <w:webHidden/>
               </w:rPr>
@@ -341,6 +385,7 @@
             </w:r>
             <w:r>
               <w:rPr>
+                <w:rFonts w:ascii="Times New Roman" w:hAnsi="Times New Roman"/>
                 <w:noProof/>
                 <w:webHidden/>
               </w:rPr>
@@ -348,12 +393,14 @@
             </w:r>
             <w:r>
               <w:rPr>
-                <w:noProof/>
-                <w:webHidden/>
-              </w:rPr>
-            </w:r>
-            <w:r>
-              <w:rPr>
+                <w:rFonts w:ascii="Times New Roman" w:hAnsi="Times New Roman"/>
+                <w:noProof/>
+                <w:webHidden/>
+              </w:rPr>
+            </w:r>
+            <w:r>
+              <w:rPr>
+                <w:rFonts w:ascii="Times New Roman" w:hAnsi="Times New Roman"/>
                 <w:noProof/>
                 <w:webHidden/>
               </w:rPr>
@@ -361,6 +408,7 @@
             </w:r>
             <w:r>
               <w:rPr>
+                <w:rFonts w:ascii="Times New Roman" w:hAnsi="Times New Roman"/>
                 <w:noProof/>
                 <w:webHidden/>
               </w:rPr>
@@ -368,6 +416,7 @@
             </w:r>
             <w:r>
               <w:rPr>
+                <w:rFonts w:ascii="Times New Roman" w:hAnsi="Times New Roman"/>
                 <w:noProof/>
                 <w:webHidden/>
               </w:rPr>
@@ -382,7 +431,7 @@
               <w:tab w:val="right" w:leader="dot" w:pos="9016"/>
             </w:tabs>
             <w:rPr>
-              <w:rFonts w:cstheme="minorBidi"/>
+              <w:rFonts w:ascii="Times New Roman" w:hAnsi="Times New Roman"/>
               <w:noProof/>
               <w:kern w:val="2"/>
               <w:lang w:val="en-IN" w:eastAsia="en-IN"/>
@@ -397,11 +446,13 @@
                 <w:b/>
                 <w:bCs/>
                 <w:noProof/>
+                <w:color w:val="auto"/>
               </w:rPr>
               <w:t>2.Objective and Scope:</w:t>
             </w:r>
             <w:r>
               <w:rPr>
+                <w:rFonts w:ascii="Times New Roman" w:hAnsi="Times New Roman"/>
                 <w:noProof/>
                 <w:webHidden/>
               </w:rPr>
@@ -409,6 +460,7 @@
             </w:r>
             <w:r>
               <w:rPr>
+                <w:rFonts w:ascii="Times New Roman" w:hAnsi="Times New Roman"/>
                 <w:noProof/>
                 <w:webHidden/>
               </w:rPr>
@@ -416,6 +468,7 @@
             </w:r>
             <w:r>
               <w:rPr>
+                <w:rFonts w:ascii="Times New Roman" w:hAnsi="Times New Roman"/>
                 <w:noProof/>
                 <w:webHidden/>
               </w:rPr>
@@ -423,12 +476,14 @@
             </w:r>
             <w:r>
               <w:rPr>
-                <w:noProof/>
-                <w:webHidden/>
-              </w:rPr>
-            </w:r>
-            <w:r>
-              <w:rPr>
+                <w:rFonts w:ascii="Times New Roman" w:hAnsi="Times New Roman"/>
+                <w:noProof/>
+                <w:webHidden/>
+              </w:rPr>
+            </w:r>
+            <w:r>
+              <w:rPr>
+                <w:rFonts w:ascii="Times New Roman" w:hAnsi="Times New Roman"/>
                 <w:noProof/>
                 <w:webHidden/>
               </w:rPr>
@@ -436,6 +491,7 @@
             </w:r>
             <w:r>
               <w:rPr>
+                <w:rFonts w:ascii="Times New Roman" w:hAnsi="Times New Roman"/>
                 <w:noProof/>
                 <w:webHidden/>
               </w:rPr>
@@ -443,6 +499,7 @@
             </w:r>
             <w:r>
               <w:rPr>
+                <w:rFonts w:ascii="Times New Roman" w:hAnsi="Times New Roman"/>
                 <w:noProof/>
                 <w:webHidden/>
               </w:rPr>
@@ -457,7 +514,7 @@
               <w:tab w:val="right" w:leader="dot" w:pos="9016"/>
             </w:tabs>
             <w:rPr>
-              <w:rFonts w:cstheme="minorBidi"/>
+              <w:rFonts w:ascii="Times New Roman" w:hAnsi="Times New Roman"/>
               <w:noProof/>
               <w:kern w:val="2"/>
               <w:lang w:val="en-IN" w:eastAsia="en-IN"/>
@@ -472,11 +529,13 @@
                 <w:b/>
                 <w:bCs/>
                 <w:noProof/>
+                <w:color w:val="auto"/>
               </w:rPr>
               <w:t>2.1. Objective</w:t>
             </w:r>
             <w:r>
               <w:rPr>
+                <w:rFonts w:ascii="Times New Roman" w:hAnsi="Times New Roman"/>
                 <w:noProof/>
                 <w:webHidden/>
               </w:rPr>
@@ -484,6 +543,7 @@
             </w:r>
             <w:r>
               <w:rPr>
+                <w:rFonts w:ascii="Times New Roman" w:hAnsi="Times New Roman"/>
                 <w:noProof/>
                 <w:webHidden/>
               </w:rPr>
@@ -491,6 +551,7 @@
             </w:r>
             <w:r>
               <w:rPr>
+                <w:rFonts w:ascii="Times New Roman" w:hAnsi="Times New Roman"/>
                 <w:noProof/>
                 <w:webHidden/>
               </w:rPr>
@@ -498,12 +559,14 @@
             </w:r>
             <w:r>
               <w:rPr>
-                <w:noProof/>
-                <w:webHidden/>
-              </w:rPr>
-            </w:r>
-            <w:r>
-              <w:rPr>
+                <w:rFonts w:ascii="Times New Roman" w:hAnsi="Times New Roman"/>
+                <w:noProof/>
+                <w:webHidden/>
+              </w:rPr>
+            </w:r>
+            <w:r>
+              <w:rPr>
+                <w:rFonts w:ascii="Times New Roman" w:hAnsi="Times New Roman"/>
                 <w:noProof/>
                 <w:webHidden/>
               </w:rPr>
@@ -511,6 +574,7 @@
             </w:r>
             <w:r>
               <w:rPr>
+                <w:rFonts w:ascii="Times New Roman" w:hAnsi="Times New Roman"/>
                 <w:noProof/>
                 <w:webHidden/>
               </w:rPr>
@@ -518,6 +582,7 @@
             </w:r>
             <w:r>
               <w:rPr>
+                <w:rFonts w:ascii="Times New Roman" w:hAnsi="Times New Roman"/>
                 <w:noProof/>
                 <w:webHidden/>
               </w:rPr>
@@ -532,7 +597,7 @@
               <w:tab w:val="right" w:leader="dot" w:pos="9016"/>
             </w:tabs>
             <w:rPr>
-              <w:rFonts w:cstheme="minorBidi"/>
+              <w:rFonts w:ascii="Times New Roman" w:hAnsi="Times New Roman"/>
               <w:noProof/>
               <w:kern w:val="2"/>
               <w:lang w:val="en-IN" w:eastAsia="en-IN"/>
@@ -547,11 +612,13 @@
                 <w:b/>
                 <w:bCs/>
                 <w:noProof/>
+                <w:color w:val="auto"/>
               </w:rPr>
               <w:t>2.2 Scope</w:t>
             </w:r>
             <w:r>
               <w:rPr>
+                <w:rFonts w:ascii="Times New Roman" w:hAnsi="Times New Roman"/>
                 <w:noProof/>
                 <w:webHidden/>
               </w:rPr>
@@ -559,6 +626,7 @@
             </w:r>
             <w:r>
               <w:rPr>
+                <w:rFonts w:ascii="Times New Roman" w:hAnsi="Times New Roman"/>
                 <w:noProof/>
                 <w:webHidden/>
               </w:rPr>
@@ -566,6 +634,7 @@
             </w:r>
             <w:r>
               <w:rPr>
+                <w:rFonts w:ascii="Times New Roman" w:hAnsi="Times New Roman"/>
                 <w:noProof/>
                 <w:webHidden/>
               </w:rPr>
@@ -573,12 +642,14 @@
             </w:r>
             <w:r>
               <w:rPr>
-                <w:noProof/>
-                <w:webHidden/>
-              </w:rPr>
-            </w:r>
-            <w:r>
-              <w:rPr>
+                <w:rFonts w:ascii="Times New Roman" w:hAnsi="Times New Roman"/>
+                <w:noProof/>
+                <w:webHidden/>
+              </w:rPr>
+            </w:r>
+            <w:r>
+              <w:rPr>
+                <w:rFonts w:ascii="Times New Roman" w:hAnsi="Times New Roman"/>
                 <w:noProof/>
                 <w:webHidden/>
               </w:rPr>
@@ -586,6 +657,7 @@
             </w:r>
             <w:r>
               <w:rPr>
+                <w:rFonts w:ascii="Times New Roman" w:hAnsi="Times New Roman"/>
                 <w:noProof/>
                 <w:webHidden/>
               </w:rPr>
@@ -593,6 +665,7 @@
             </w:r>
             <w:r>
               <w:rPr>
+                <w:rFonts w:ascii="Times New Roman" w:hAnsi="Times New Roman"/>
                 <w:noProof/>
                 <w:webHidden/>
               </w:rPr>
@@ -607,7 +680,7 @@
               <w:tab w:val="right" w:leader="dot" w:pos="9016"/>
             </w:tabs>
             <w:rPr>
-              <w:rFonts w:cstheme="minorBidi"/>
+              <w:rFonts w:ascii="Times New Roman" w:hAnsi="Times New Roman"/>
               <w:noProof/>
               <w:kern w:val="2"/>
               <w:lang w:val="en-IN" w:eastAsia="en-IN"/>
@@ -622,11 +695,13 @@
                 <w:b/>
                 <w:bCs/>
                 <w:noProof/>
+                <w:color w:val="auto"/>
               </w:rPr>
               <w:t>3. Methodology</w:t>
             </w:r>
             <w:r>
               <w:rPr>
+                <w:rFonts w:ascii="Times New Roman" w:hAnsi="Times New Roman"/>
                 <w:noProof/>
                 <w:webHidden/>
               </w:rPr>
@@ -634,6 +709,7 @@
             </w:r>
             <w:r>
               <w:rPr>
+                <w:rFonts w:ascii="Times New Roman" w:hAnsi="Times New Roman"/>
                 <w:noProof/>
                 <w:webHidden/>
               </w:rPr>
@@ -641,6 +717,7 @@
             </w:r>
             <w:r>
               <w:rPr>
+                <w:rFonts w:ascii="Times New Roman" w:hAnsi="Times New Roman"/>
                 <w:noProof/>
                 <w:webHidden/>
               </w:rPr>
@@ -648,12 +725,14 @@
             </w:r>
             <w:r>
               <w:rPr>
-                <w:noProof/>
-                <w:webHidden/>
-              </w:rPr>
-            </w:r>
-            <w:r>
-              <w:rPr>
+                <w:rFonts w:ascii="Times New Roman" w:hAnsi="Times New Roman"/>
+                <w:noProof/>
+                <w:webHidden/>
+              </w:rPr>
+            </w:r>
+            <w:r>
+              <w:rPr>
+                <w:rFonts w:ascii="Times New Roman" w:hAnsi="Times New Roman"/>
                 <w:noProof/>
                 <w:webHidden/>
               </w:rPr>
@@ -661,6 +740,7 @@
             </w:r>
             <w:r>
               <w:rPr>
+                <w:rFonts w:ascii="Times New Roman" w:hAnsi="Times New Roman"/>
                 <w:noProof/>
                 <w:webHidden/>
               </w:rPr>
@@ -668,6 +748,7 @@
             </w:r>
             <w:r>
               <w:rPr>
+                <w:rFonts w:ascii="Times New Roman" w:hAnsi="Times New Roman"/>
                 <w:noProof/>
                 <w:webHidden/>
               </w:rPr>
@@ -682,7 +763,7 @@
               <w:tab w:val="right" w:leader="dot" w:pos="9016"/>
             </w:tabs>
             <w:rPr>
-              <w:rFonts w:cstheme="minorBidi"/>
+              <w:rFonts w:ascii="Times New Roman" w:hAnsi="Times New Roman"/>
               <w:noProof/>
               <w:kern w:val="2"/>
               <w:lang w:val="en-IN" w:eastAsia="en-IN"/>
@@ -697,11 +778,13 @@
                 <w:b/>
                 <w:bCs/>
                 <w:noProof/>
+                <w:color w:val="auto"/>
               </w:rPr>
               <w:t>4. Hardware and Software</w:t>
             </w:r>
             <w:r>
               <w:rPr>
+                <w:rFonts w:ascii="Times New Roman" w:hAnsi="Times New Roman"/>
                 <w:noProof/>
                 <w:webHidden/>
               </w:rPr>
@@ -709,6 +792,7 @@
             </w:r>
             <w:r>
               <w:rPr>
+                <w:rFonts w:ascii="Times New Roman" w:hAnsi="Times New Roman"/>
                 <w:noProof/>
                 <w:webHidden/>
               </w:rPr>
@@ -716,6 +800,7 @@
             </w:r>
             <w:r>
               <w:rPr>
+                <w:rFonts w:ascii="Times New Roman" w:hAnsi="Times New Roman"/>
                 <w:noProof/>
                 <w:webHidden/>
               </w:rPr>
@@ -723,12 +808,14 @@
             </w:r>
             <w:r>
               <w:rPr>
-                <w:noProof/>
-                <w:webHidden/>
-              </w:rPr>
-            </w:r>
-            <w:r>
-              <w:rPr>
+                <w:rFonts w:ascii="Times New Roman" w:hAnsi="Times New Roman"/>
+                <w:noProof/>
+                <w:webHidden/>
+              </w:rPr>
+            </w:r>
+            <w:r>
+              <w:rPr>
+                <w:rFonts w:ascii="Times New Roman" w:hAnsi="Times New Roman"/>
                 <w:noProof/>
                 <w:webHidden/>
               </w:rPr>
@@ -736,6 +823,7 @@
             </w:r>
             <w:r>
               <w:rPr>
+                <w:rFonts w:ascii="Times New Roman" w:hAnsi="Times New Roman"/>
                 <w:noProof/>
                 <w:webHidden/>
               </w:rPr>
@@ -743,6 +831,7 @@
             </w:r>
             <w:r>
               <w:rPr>
+                <w:rFonts w:ascii="Times New Roman" w:hAnsi="Times New Roman"/>
                 <w:noProof/>
                 <w:webHidden/>
               </w:rPr>
@@ -757,7 +846,7 @@
               <w:tab w:val="right" w:leader="dot" w:pos="9016"/>
             </w:tabs>
             <w:rPr>
-              <w:rFonts w:cstheme="minorBidi"/>
+              <w:rFonts w:ascii="Times New Roman" w:hAnsi="Times New Roman"/>
               <w:noProof/>
               <w:kern w:val="2"/>
               <w:lang w:val="en-IN" w:eastAsia="en-IN"/>
@@ -772,11 +861,13 @@
                 <w:b/>
                 <w:bCs/>
                 <w:noProof/>
+                <w:color w:val="auto"/>
               </w:rPr>
               <w:t>4.1 Hardware requirements:</w:t>
             </w:r>
             <w:r>
               <w:rPr>
+                <w:rFonts w:ascii="Times New Roman" w:hAnsi="Times New Roman"/>
                 <w:noProof/>
                 <w:webHidden/>
               </w:rPr>
@@ -784,6 +875,7 @@
             </w:r>
             <w:r>
               <w:rPr>
+                <w:rFonts w:ascii="Times New Roman" w:hAnsi="Times New Roman"/>
                 <w:noProof/>
                 <w:webHidden/>
               </w:rPr>
@@ -791,6 +883,7 @@
             </w:r>
             <w:r>
               <w:rPr>
+                <w:rFonts w:ascii="Times New Roman" w:hAnsi="Times New Roman"/>
                 <w:noProof/>
                 <w:webHidden/>
               </w:rPr>
@@ -798,12 +891,14 @@
             </w:r>
             <w:r>
               <w:rPr>
-                <w:noProof/>
-                <w:webHidden/>
-              </w:rPr>
-            </w:r>
-            <w:r>
-              <w:rPr>
+                <w:rFonts w:ascii="Times New Roman" w:hAnsi="Times New Roman"/>
+                <w:noProof/>
+                <w:webHidden/>
+              </w:rPr>
+            </w:r>
+            <w:r>
+              <w:rPr>
+                <w:rFonts w:ascii="Times New Roman" w:hAnsi="Times New Roman"/>
                 <w:noProof/>
                 <w:webHidden/>
               </w:rPr>
@@ -811,6 +906,7 @@
             </w:r>
             <w:r>
               <w:rPr>
+                <w:rFonts w:ascii="Times New Roman" w:hAnsi="Times New Roman"/>
                 <w:noProof/>
                 <w:webHidden/>
               </w:rPr>
@@ -818,6 +914,7 @@
             </w:r>
             <w:r>
               <w:rPr>
+                <w:rFonts w:ascii="Times New Roman" w:hAnsi="Times New Roman"/>
                 <w:noProof/>
                 <w:webHidden/>
               </w:rPr>
@@ -832,7 +929,7 @@
               <w:tab w:val="right" w:leader="dot" w:pos="9016"/>
             </w:tabs>
             <w:rPr>
-              <w:rFonts w:cstheme="minorBidi"/>
+              <w:rFonts w:ascii="Times New Roman" w:hAnsi="Times New Roman"/>
               <w:noProof/>
               <w:kern w:val="2"/>
               <w:lang w:val="en-IN" w:eastAsia="en-IN"/>
@@ -847,11 +944,13 @@
                 <w:b/>
                 <w:bCs/>
                 <w:noProof/>
+                <w:color w:val="auto"/>
               </w:rPr>
               <w:t>4.2 Software Requirement:</w:t>
             </w:r>
             <w:r>
               <w:rPr>
+                <w:rFonts w:ascii="Times New Roman" w:hAnsi="Times New Roman"/>
                 <w:noProof/>
                 <w:webHidden/>
               </w:rPr>
@@ -859,6 +958,7 @@
             </w:r>
             <w:r>
               <w:rPr>
+                <w:rFonts w:ascii="Times New Roman" w:hAnsi="Times New Roman"/>
                 <w:noProof/>
                 <w:webHidden/>
               </w:rPr>
@@ -866,6 +966,7 @@
             </w:r>
             <w:r>
               <w:rPr>
+                <w:rFonts w:ascii="Times New Roman" w:hAnsi="Times New Roman"/>
                 <w:noProof/>
                 <w:webHidden/>
               </w:rPr>
@@ -873,12 +974,14 @@
             </w:r>
             <w:r>
               <w:rPr>
-                <w:noProof/>
-                <w:webHidden/>
-              </w:rPr>
-            </w:r>
-            <w:r>
-              <w:rPr>
+                <w:rFonts w:ascii="Times New Roman" w:hAnsi="Times New Roman"/>
+                <w:noProof/>
+                <w:webHidden/>
+              </w:rPr>
+            </w:r>
+            <w:r>
+              <w:rPr>
+                <w:rFonts w:ascii="Times New Roman" w:hAnsi="Times New Roman"/>
                 <w:noProof/>
                 <w:webHidden/>
               </w:rPr>
@@ -886,6 +989,7 @@
             </w:r>
             <w:r>
               <w:rPr>
+                <w:rFonts w:ascii="Times New Roman" w:hAnsi="Times New Roman"/>
                 <w:noProof/>
                 <w:webHidden/>
               </w:rPr>
@@ -893,6 +997,7 @@
             </w:r>
             <w:r>
               <w:rPr>
+                <w:rFonts w:ascii="Times New Roman" w:hAnsi="Times New Roman"/>
                 <w:noProof/>
                 <w:webHidden/>
               </w:rPr>
@@ -907,7 +1012,7 @@
               <w:tab w:val="right" w:leader="dot" w:pos="9016"/>
             </w:tabs>
             <w:rPr>
-              <w:rFonts w:cstheme="minorBidi"/>
+              <w:rFonts w:ascii="Times New Roman" w:hAnsi="Times New Roman"/>
               <w:noProof/>
               <w:kern w:val="2"/>
               <w:lang w:val="en-IN" w:eastAsia="en-IN"/>
@@ -922,11 +1027,13 @@
                 <w:b/>
                 <w:bCs/>
                 <w:noProof/>
+                <w:color w:val="auto"/>
               </w:rPr>
               <w:t>5. Resources and Limitations</w:t>
             </w:r>
             <w:r>
               <w:rPr>
+                <w:rFonts w:ascii="Times New Roman" w:hAnsi="Times New Roman"/>
                 <w:noProof/>
                 <w:webHidden/>
               </w:rPr>
@@ -934,6 +1041,7 @@
             </w:r>
             <w:r>
               <w:rPr>
+                <w:rFonts w:ascii="Times New Roman" w:hAnsi="Times New Roman"/>
                 <w:noProof/>
                 <w:webHidden/>
               </w:rPr>
@@ -941,6 +1049,7 @@
             </w:r>
             <w:r>
               <w:rPr>
+                <w:rFonts w:ascii="Times New Roman" w:hAnsi="Times New Roman"/>
                 <w:noProof/>
                 <w:webHidden/>
               </w:rPr>
@@ -948,12 +1057,14 @@
             </w:r>
             <w:r>
               <w:rPr>
-                <w:noProof/>
-                <w:webHidden/>
-              </w:rPr>
-            </w:r>
-            <w:r>
-              <w:rPr>
+                <w:rFonts w:ascii="Times New Roman" w:hAnsi="Times New Roman"/>
+                <w:noProof/>
+                <w:webHidden/>
+              </w:rPr>
+            </w:r>
+            <w:r>
+              <w:rPr>
+                <w:rFonts w:ascii="Times New Roman" w:hAnsi="Times New Roman"/>
                 <w:noProof/>
                 <w:webHidden/>
               </w:rPr>
@@ -961,6 +1072,7 @@
             </w:r>
             <w:r>
               <w:rPr>
+                <w:rFonts w:ascii="Times New Roman" w:hAnsi="Times New Roman"/>
                 <w:noProof/>
                 <w:webHidden/>
               </w:rPr>
@@ -968,6 +1080,7 @@
             </w:r>
             <w:r>
               <w:rPr>
+                <w:rFonts w:ascii="Times New Roman" w:hAnsi="Times New Roman"/>
                 <w:noProof/>
                 <w:webHidden/>
               </w:rPr>
@@ -982,7 +1095,7 @@
               <w:tab w:val="right" w:leader="dot" w:pos="9016"/>
             </w:tabs>
             <w:rPr>
-              <w:rFonts w:cstheme="minorBidi"/>
+              <w:rFonts w:ascii="Times New Roman" w:hAnsi="Times New Roman"/>
               <w:noProof/>
               <w:kern w:val="2"/>
               <w:lang w:val="en-IN" w:eastAsia="en-IN"/>
@@ -997,11 +1110,13 @@
                 <w:b/>
                 <w:bCs/>
                 <w:noProof/>
+                <w:color w:val="auto"/>
               </w:rPr>
               <w:t>5.1 Resources:</w:t>
             </w:r>
             <w:r>
               <w:rPr>
+                <w:rFonts w:ascii="Times New Roman" w:hAnsi="Times New Roman"/>
                 <w:noProof/>
                 <w:webHidden/>
               </w:rPr>
@@ -1009,6 +1124,7 @@
             </w:r>
             <w:r>
               <w:rPr>
+                <w:rFonts w:ascii="Times New Roman" w:hAnsi="Times New Roman"/>
                 <w:noProof/>
                 <w:webHidden/>
               </w:rPr>
@@ -1016,6 +1132,7 @@
             </w:r>
             <w:r>
               <w:rPr>
+                <w:rFonts w:ascii="Times New Roman" w:hAnsi="Times New Roman"/>
                 <w:noProof/>
                 <w:webHidden/>
               </w:rPr>
@@ -1023,12 +1140,14 @@
             </w:r>
             <w:r>
               <w:rPr>
-                <w:noProof/>
-                <w:webHidden/>
-              </w:rPr>
-            </w:r>
-            <w:r>
-              <w:rPr>
+                <w:rFonts w:ascii="Times New Roman" w:hAnsi="Times New Roman"/>
+                <w:noProof/>
+                <w:webHidden/>
+              </w:rPr>
+            </w:r>
+            <w:r>
+              <w:rPr>
+                <w:rFonts w:ascii="Times New Roman" w:hAnsi="Times New Roman"/>
                 <w:noProof/>
                 <w:webHidden/>
               </w:rPr>
@@ -1036,6 +1155,7 @@
             </w:r>
             <w:r>
               <w:rPr>
+                <w:rFonts w:ascii="Times New Roman" w:hAnsi="Times New Roman"/>
                 <w:noProof/>
                 <w:webHidden/>
               </w:rPr>
@@ -1043,6 +1163,7 @@
             </w:r>
             <w:r>
               <w:rPr>
+                <w:rFonts w:ascii="Times New Roman" w:hAnsi="Times New Roman"/>
                 <w:noProof/>
                 <w:webHidden/>
               </w:rPr>
@@ -1057,7 +1178,7 @@
               <w:tab w:val="right" w:leader="dot" w:pos="9016"/>
             </w:tabs>
             <w:rPr>
-              <w:rFonts w:cstheme="minorBidi"/>
+              <w:rFonts w:ascii="Times New Roman" w:hAnsi="Times New Roman"/>
               <w:noProof/>
               <w:kern w:val="2"/>
               <w:lang w:val="en-IN" w:eastAsia="en-IN"/>
@@ -1072,11 +1193,13 @@
                 <w:b/>
                 <w:bCs/>
                 <w:noProof/>
+                <w:color w:val="auto"/>
               </w:rPr>
               <w:t>5.2 Limitations:</w:t>
             </w:r>
             <w:r>
               <w:rPr>
+                <w:rFonts w:ascii="Times New Roman" w:hAnsi="Times New Roman"/>
                 <w:noProof/>
                 <w:webHidden/>
               </w:rPr>
@@ -1084,6 +1207,7 @@
             </w:r>
             <w:r>
               <w:rPr>
+                <w:rFonts w:ascii="Times New Roman" w:hAnsi="Times New Roman"/>
                 <w:noProof/>
                 <w:webHidden/>
               </w:rPr>
@@ -1091,6 +1215,7 @@
             </w:r>
             <w:r>
               <w:rPr>
+                <w:rFonts w:ascii="Times New Roman" w:hAnsi="Times New Roman"/>
                 <w:noProof/>
                 <w:webHidden/>
               </w:rPr>
@@ -1098,12 +1223,14 @@
             </w:r>
             <w:r>
               <w:rPr>
-                <w:noProof/>
-                <w:webHidden/>
-              </w:rPr>
-            </w:r>
-            <w:r>
-              <w:rPr>
+                <w:rFonts w:ascii="Times New Roman" w:hAnsi="Times New Roman"/>
+                <w:noProof/>
+                <w:webHidden/>
+              </w:rPr>
+            </w:r>
+            <w:r>
+              <w:rPr>
+                <w:rFonts w:ascii="Times New Roman" w:hAnsi="Times New Roman"/>
                 <w:noProof/>
                 <w:webHidden/>
               </w:rPr>
@@ -1111,6 +1238,7 @@
             </w:r>
             <w:r>
               <w:rPr>
+                <w:rFonts w:ascii="Times New Roman" w:hAnsi="Times New Roman"/>
                 <w:noProof/>
                 <w:webHidden/>
               </w:rPr>
@@ -1118,6 +1246,7 @@
             </w:r>
             <w:r>
               <w:rPr>
+                <w:rFonts w:ascii="Times New Roman" w:hAnsi="Times New Roman"/>
                 <w:noProof/>
                 <w:webHidden/>
               </w:rPr>
@@ -1132,7 +1261,7 @@
               <w:tab w:val="right" w:leader="dot" w:pos="9016"/>
             </w:tabs>
             <w:rPr>
-              <w:rFonts w:cstheme="minorBidi"/>
+              <w:rFonts w:ascii="Times New Roman" w:hAnsi="Times New Roman"/>
               <w:noProof/>
               <w:kern w:val="2"/>
               <w:lang w:val="en-IN" w:eastAsia="en-IN"/>
@@ -1147,11 +1276,13 @@
                 <w:b/>
                 <w:bCs/>
                 <w:noProof/>
+                <w:color w:val="auto"/>
               </w:rPr>
               <w:t>6. Testing Methodology</w:t>
             </w:r>
             <w:r>
               <w:rPr>
+                <w:rFonts w:ascii="Times New Roman" w:hAnsi="Times New Roman"/>
                 <w:noProof/>
                 <w:webHidden/>
               </w:rPr>
@@ -1159,6 +1290,7 @@
             </w:r>
             <w:r>
               <w:rPr>
+                <w:rFonts w:ascii="Times New Roman" w:hAnsi="Times New Roman"/>
                 <w:noProof/>
                 <w:webHidden/>
               </w:rPr>
@@ -1166,6 +1298,7 @@
             </w:r>
             <w:r>
               <w:rPr>
+                <w:rFonts w:ascii="Times New Roman" w:hAnsi="Times New Roman"/>
                 <w:noProof/>
                 <w:webHidden/>
               </w:rPr>
@@ -1173,12 +1306,14 @@
             </w:r>
             <w:r>
               <w:rPr>
-                <w:noProof/>
-                <w:webHidden/>
-              </w:rPr>
-            </w:r>
-            <w:r>
-              <w:rPr>
+                <w:rFonts w:ascii="Times New Roman" w:hAnsi="Times New Roman"/>
+                <w:noProof/>
+                <w:webHidden/>
+              </w:rPr>
+            </w:r>
+            <w:r>
+              <w:rPr>
+                <w:rFonts w:ascii="Times New Roman" w:hAnsi="Times New Roman"/>
                 <w:noProof/>
                 <w:webHidden/>
               </w:rPr>
@@ -1186,6 +1321,7 @@
             </w:r>
             <w:r>
               <w:rPr>
+                <w:rFonts w:ascii="Times New Roman" w:hAnsi="Times New Roman"/>
                 <w:noProof/>
                 <w:webHidden/>
               </w:rPr>
@@ -1193,6 +1329,7 @@
             </w:r>
             <w:r>
               <w:rPr>
+                <w:rFonts w:ascii="Times New Roman" w:hAnsi="Times New Roman"/>
                 <w:noProof/>
                 <w:webHidden/>
               </w:rPr>
@@ -1207,7 +1344,7 @@
               <w:tab w:val="right" w:leader="dot" w:pos="9016"/>
             </w:tabs>
             <w:rPr>
-              <w:rFonts w:cstheme="minorBidi"/>
+              <w:rFonts w:ascii="Times New Roman" w:hAnsi="Times New Roman"/>
               <w:noProof/>
               <w:kern w:val="2"/>
               <w:lang w:val="en-IN" w:eastAsia="en-IN"/>
@@ -1222,11 +1359,13 @@
                 <w:b/>
                 <w:bCs/>
                 <w:noProof/>
+                <w:color w:val="auto"/>
               </w:rPr>
               <w:t>7. Conclusion</w:t>
             </w:r>
             <w:r>
               <w:rPr>
+                <w:rFonts w:ascii="Times New Roman" w:hAnsi="Times New Roman"/>
                 <w:noProof/>
                 <w:webHidden/>
               </w:rPr>
@@ -1234,6 +1373,7 @@
             </w:r>
             <w:r>
               <w:rPr>
+                <w:rFonts w:ascii="Times New Roman" w:hAnsi="Times New Roman"/>
                 <w:noProof/>
                 <w:webHidden/>
               </w:rPr>
@@ -1241,6 +1381,7 @@
             </w:r>
             <w:r>
               <w:rPr>
+                <w:rFonts w:ascii="Times New Roman" w:hAnsi="Times New Roman"/>
                 <w:noProof/>
                 <w:webHidden/>
               </w:rPr>
@@ -1248,12 +1389,14 @@
             </w:r>
             <w:r>
               <w:rPr>
-                <w:noProof/>
-                <w:webHidden/>
-              </w:rPr>
-            </w:r>
-            <w:r>
-              <w:rPr>
+                <w:rFonts w:ascii="Times New Roman" w:hAnsi="Times New Roman"/>
+                <w:noProof/>
+                <w:webHidden/>
+              </w:rPr>
+            </w:r>
+            <w:r>
+              <w:rPr>
+                <w:rFonts w:ascii="Times New Roman" w:hAnsi="Times New Roman"/>
                 <w:noProof/>
                 <w:webHidden/>
               </w:rPr>
@@ -1261,6 +1404,7 @@
             </w:r>
             <w:r>
               <w:rPr>
+                <w:rFonts w:ascii="Times New Roman" w:hAnsi="Times New Roman"/>
                 <w:noProof/>
                 <w:webHidden/>
               </w:rPr>
@@ -1268,6 +1412,7 @@
             </w:r>
             <w:r>
               <w:rPr>
+                <w:rFonts w:ascii="Times New Roman" w:hAnsi="Times New Roman"/>
                 <w:noProof/>
                 <w:webHidden/>
               </w:rPr>
@@ -1276,8 +1421,14 @@
           </w:hyperlink>
         </w:p>
         <w:p>
+          <w:pPr>
+            <w:rPr>
+              <w:rFonts w:ascii="Times New Roman" w:hAnsi="Times New Roman" w:cs="Times New Roman"/>
+            </w:rPr>
+          </w:pPr>
           <w:r>
             <w:rPr>
+              <w:rFonts w:ascii="Times New Roman" w:hAnsi="Times New Roman" w:cs="Times New Roman"/>
               <w:b/>
               <w:bCs/>
               <w:noProof/>
@@ -2630,7 +2781,7 @@
 </file>
 
 <file path=word/numbering.xml><?xml version="1.0" encoding="utf-8"?>
-<w:numbering xmlns:wpc="http://schemas.microsoft.com/office/word/2010/wordprocessingCanvas" xmlns:cx="http://schemas.microsoft.com/office/drawing/2014/chartex" xmlns:cx1="http://schemas.microsoft.com/office/drawing/2015/9/8/chartex" xmlns:cx2="http://schemas.microsoft.com/office/drawing/2015/10/21/chartex" xmlns:cx3="http://schemas.microsoft.com/office/drawing/2016/5/9/chartex" xmlns:cx4="http://schemas.microsoft.com/office/drawing/2016/5/10/chartex" xmlns:cx5="http://schemas.microsoft.com/office/drawing/2016/5/11/chartex" xmlns:cx6="http://schemas.microsoft.com/office/drawing/2016/5/12/chartex" xmlns:cx7="http://schemas.microsoft.com/office/drawing/2016/5/13/chartex" xmlns:cx8="http://schemas.microsoft.com/office/drawing/2016/5/14/chartex" xmlns:mc="http://schemas.openxmlformats.org/markup-compatibility/2006" xmlns:aink="http://schemas.microsoft.com/office/drawing/2016/ink" xmlns:am3d="http://schemas.microsoft.com/office/drawing/2017/model3d" xmlns:o="urn:schemas-microsoft-com:office:office" xmlns:r="http://schemas.openxmlformats.org/officeDocument/2006/relationships" xmlns:m="http://schemas.openxmlformats.org/officeDocument/2006/math" xmlns:v="urn:schemas-microsoft-com:vml" xmlns:wp14="http://schemas.microsoft.com/office/word/2010/wordprocessingDrawing" xmlns:wp="http://schemas.openxmlformats.org/drawingml/2006/wordprocessingDrawing" xmlns:w10="urn:schemas-microsoft-com:office:word" xmlns:w="http://schemas.openxmlformats.org/wordprocessingml/2006/main" xmlns:w14="http://schemas.microsoft.com/office/word/2010/wordml" xmlns:w15="http://schemas.microsoft.com/office/word/2012/wordml" xmlns:w16cex="http://schemas.microsoft.com/office/word/2018/wordml/cex" xmlns:w16cid="http://schemas.microsoft.com/office/word/2016/wordml/cid" xmlns:w16="http://schemas.microsoft.com/office/word/2018/wordml" xmlns:w16sdtdh="http://schemas.microsoft.com/office/word/2020/wordml/sdtdatahash" xmlns:w16se="http://schemas.microsoft.com/office/word/2015/wordml/symex" xmlns:wpg="http://schemas.microsoft.com/office/word/2010/wordprocessingGroup" xmlns:wpi="http://schemas.microsoft.com/office/word/2010/wordprocessingInk" xmlns:wne="http://schemas.microsoft.com/office/word/2006/wordml" xmlns:wps="http://schemas.microsoft.com/office/word/2010/wordprocessingShape" mc:Ignorable="w14 w15 w16se w16cid w16 w16cex w16sdtdh wp14">
+<w:numbering xmlns:wpc="http://schemas.microsoft.com/office/word/2010/wordprocessingCanvas" xmlns:cx="http://schemas.microsoft.com/office/drawing/2014/chartex" xmlns:cx1="http://schemas.microsoft.com/office/drawing/2015/9/8/chartex" xmlns:cx2="http://schemas.microsoft.com/office/drawing/2015/10/21/chartex" xmlns:cx3="http://schemas.microsoft.com/office/drawing/2016/5/9/chartex" xmlns:cx4="http://schemas.microsoft.com/office/drawing/2016/5/10/chartex" xmlns:cx5="http://schemas.microsoft.com/office/drawing/2016/5/11/chartex" xmlns:cx6="http://schemas.microsoft.com/office/drawing/2016/5/12/chartex" xmlns:cx7="http://schemas.microsoft.com/office/drawing/2016/5/13/chartex" xmlns:cx8="http://schemas.microsoft.com/office/drawing/2016/5/14/chartex" xmlns:mc="http://schemas.openxmlformats.org/markup-compatibility/2006" xmlns:aink="http://schemas.microsoft.com/office/drawing/2016/ink" xmlns:am3d="http://schemas.microsoft.com/office/drawing/2017/model3d" xmlns:o="urn:schemas-microsoft-com:office:office" xmlns:oel="http://schemas.microsoft.com/office/2019/extlst" xmlns:r="http://schemas.openxmlformats.org/officeDocument/2006/relationships" xmlns:m="http://schemas.openxmlformats.org/officeDocument/2006/math" xmlns:v="urn:schemas-microsoft-com:vml" xmlns:wp14="http://schemas.microsoft.com/office/word/2010/wordprocessingDrawing" xmlns:wp="http://schemas.openxmlformats.org/drawingml/2006/wordprocessingDrawing" xmlns:w10="urn:schemas-microsoft-com:office:word" xmlns:w="http://schemas.openxmlformats.org/wordprocessingml/2006/main" xmlns:w14="http://schemas.microsoft.com/office/word/2010/wordml" xmlns:w15="http://schemas.microsoft.com/office/word/2012/wordml" xmlns:w16cex="http://schemas.microsoft.com/office/word/2018/wordml/cex" xmlns:w16cid="http://schemas.microsoft.com/office/word/2016/wordml/cid" xmlns:w16="http://schemas.microsoft.com/office/word/2018/wordml" xmlns:w16sdtdh="http://schemas.microsoft.com/office/word/2020/wordml/sdtdatahash" xmlns:w16se="http://schemas.microsoft.com/office/word/2015/wordml/symex" xmlns:wpg="http://schemas.microsoft.com/office/word/2010/wordprocessingGroup" xmlns:wpi="http://schemas.microsoft.com/office/word/2010/wordprocessingInk" xmlns:wne="http://schemas.microsoft.com/office/word/2006/wordml" xmlns:wps="http://schemas.microsoft.com/office/word/2010/wordprocessingShape" mc:Ignorable="w14 w15 w16se w16cid w16 w16cex w16sdtdh wp14">
   <w:abstractNum w:abstractNumId="0" w15:restartNumberingAfterBreak="0">
     <w:nsid w:val="2D820D78"/>
     <w:multiLevelType w:val="hybridMultilevel"/>
@@ -2893,10 +3044,10 @@
       </w:rPr>
     </w:lvl>
   </w:abstractNum>
-  <w:num w:numId="1">
+  <w:num w:numId="1" w16cid:durableId="286012241">
     <w:abstractNumId w:val="0"/>
   </w:num>
-  <w:num w:numId="2">
+  <w:num w:numId="2" w16cid:durableId="1544708499">
     <w:abstractNumId w:val="1"/>
   </w:num>
 </w:numbering>

--- a/Report/synopsis new major.docx
+++ b/Report/synopsis new major.docx
@@ -1792,23 +1792,7 @@
           <w:rFonts w:ascii="Times New Roman" w:hAnsi="Times New Roman" w:cs="Times New Roman"/>
           <w:lang w:val="en-US"/>
         </w:rPr>
-        <w:t xml:space="preserve">The scope of the project encompasses the development and implementation of recommendation algorithms that will tailor the plans and services provided by the app according to the details and interests provided by the users. Such tasks will include pricing, travel, </w:t>
-      </w:r>
-      <w:proofErr w:type="spellStart"/>
-      <w:r>
-        <w:rPr>
-          <w:rFonts w:ascii="Times New Roman" w:hAnsi="Times New Roman" w:cs="Times New Roman"/>
-          <w:lang w:val="en-US"/>
-        </w:rPr>
-        <w:t>etc</w:t>
-      </w:r>
-      <w:proofErr w:type="spellEnd"/>
-      <w:r>
-        <w:rPr>
-          <w:rFonts w:ascii="Times New Roman" w:hAnsi="Times New Roman" w:cs="Times New Roman"/>
-          <w:lang w:val="en-US"/>
-        </w:rPr>
-        <w:t xml:space="preserve"> related plan recommendations as well as details regarding hotels, eateries and other necessities</w:t>
+        <w:t>The scope of the project encompasses the development and implementation of recommendation algorithms that will tailor the plans and services provided by the app according to the details and interests provided by the users. Such tasks will include pricing, travel, etc related plan recommendations as well as details regarding hotels, eateries and other necessities</w:t>
       </w:r>
       <w:r>
         <w:rPr>
@@ -2136,7 +2120,14 @@
           <w:rFonts w:ascii="Times New Roman" w:hAnsi="Times New Roman" w:cs="Times New Roman"/>
           <w:lang w:val="en-US"/>
         </w:rPr>
-        <w:t>Android device: 8GB Ram, API 33</w:t>
+        <w:t xml:space="preserve">Android device: 8GB Ram, </w:t>
+      </w:r>
+      <w:r>
+        <w:rPr>
+          <w:rFonts w:ascii="Times New Roman" w:hAnsi="Times New Roman" w:cs="Times New Roman"/>
+          <w:lang w:val="en-US"/>
+        </w:rPr>
+        <w:t>Version: 13</w:t>
       </w:r>
     </w:p>
     <w:p>
@@ -2336,23 +2327,7 @@
           <w:rFonts w:ascii="Times New Roman" w:hAnsi="Times New Roman" w:cs="Times New Roman"/>
           <w:lang w:val="en-US"/>
         </w:rPr>
-        <w:t xml:space="preserve">Programming languages, libraries </w:t>
-      </w:r>
-      <w:proofErr w:type="spellStart"/>
-      <w:r>
-        <w:rPr>
-          <w:rFonts w:ascii="Times New Roman" w:hAnsi="Times New Roman" w:cs="Times New Roman"/>
-          <w:lang w:val="en-US"/>
-        </w:rPr>
-        <w:t>etc</w:t>
-      </w:r>
-      <w:proofErr w:type="spellEnd"/>
-      <w:r>
-        <w:rPr>
-          <w:rFonts w:ascii="Times New Roman" w:hAnsi="Times New Roman" w:cs="Times New Roman"/>
-          <w:lang w:val="en-US"/>
-        </w:rPr>
-        <w:t xml:space="preserve"> suitable for making the project.</w:t>
+        <w:t>Programming languages, libraries etc suitable for making the project.</w:t>
       </w:r>
     </w:p>
     <w:p>

--- a/Report/synopsis new major.docx
+++ b/Report/synopsis new major.docx
@@ -1792,7 +1792,23 @@
           <w:rFonts w:ascii="Times New Roman" w:hAnsi="Times New Roman" w:cs="Times New Roman"/>
           <w:lang w:val="en-US"/>
         </w:rPr>
-        <w:t>The scope of the project encompasses the development and implementation of recommendation algorithms that will tailor the plans and services provided by the app according to the details and interests provided by the users. Such tasks will include pricing, travel, etc related plan recommendations as well as details regarding hotels, eateries and other necessities</w:t>
+        <w:t xml:space="preserve">The scope of the project encompasses the development and implementation of recommendation algorithms that will tailor the plans and services provided by the app according to the details and interests provided by the users. Such tasks will include pricing, travel, </w:t>
+      </w:r>
+      <w:proofErr w:type="spellStart"/>
+      <w:r>
+        <w:rPr>
+          <w:rFonts w:ascii="Times New Roman" w:hAnsi="Times New Roman" w:cs="Times New Roman"/>
+          <w:lang w:val="en-US"/>
+        </w:rPr>
+        <w:t>etc</w:t>
+      </w:r>
+      <w:proofErr w:type="spellEnd"/>
+      <w:r>
+        <w:rPr>
+          <w:rFonts w:ascii="Times New Roman" w:hAnsi="Times New Roman" w:cs="Times New Roman"/>
+          <w:lang w:val="en-US"/>
+        </w:rPr>
+        <w:t xml:space="preserve"> related plan recommendations as well as details regarding hotels, eateries and other necessities</w:t>
       </w:r>
       <w:r>
         <w:rPr>
@@ -2317,21 +2333,47 @@
     </w:p>
     <w:p>
       <w:pPr>
-        <w:rPr>
-          <w:rFonts w:ascii="Times New Roman" w:hAnsi="Times New Roman" w:cs="Times New Roman"/>
-          <w:lang w:val="en-US"/>
-        </w:rPr>
-      </w:pPr>
-      <w:r>
-        <w:rPr>
-          <w:rFonts w:ascii="Times New Roman" w:hAnsi="Times New Roman" w:cs="Times New Roman"/>
-          <w:lang w:val="en-US"/>
-        </w:rPr>
-        <w:t>Programming languages, libraries etc suitable for making the project.</w:t>
-      </w:r>
-    </w:p>
-    <w:p>
-      <w:pPr>
+        <w:pStyle w:val="ListParagraph"/>
+        <w:numPr>
+          <w:ilvl w:val="0"/>
+          <w:numId w:val="3"/>
+        </w:numPr>
+        <w:rPr>
+          <w:rFonts w:ascii="Times New Roman" w:hAnsi="Times New Roman" w:cs="Times New Roman"/>
+          <w:lang w:val="en-US"/>
+        </w:rPr>
+      </w:pPr>
+      <w:r>
+        <w:rPr>
+          <w:rFonts w:ascii="Times New Roman" w:hAnsi="Times New Roman" w:cs="Times New Roman"/>
+          <w:lang w:val="en-US"/>
+        </w:rPr>
+        <w:t xml:space="preserve">Programming languages, libraries </w:t>
+      </w:r>
+      <w:proofErr w:type="spellStart"/>
+      <w:r>
+        <w:rPr>
+          <w:rFonts w:ascii="Times New Roman" w:hAnsi="Times New Roman" w:cs="Times New Roman"/>
+          <w:lang w:val="en-US"/>
+        </w:rPr>
+        <w:t>etc</w:t>
+      </w:r>
+      <w:proofErr w:type="spellEnd"/>
+      <w:r>
+        <w:rPr>
+          <w:rFonts w:ascii="Times New Roman" w:hAnsi="Times New Roman" w:cs="Times New Roman"/>
+          <w:lang w:val="en-US"/>
+        </w:rPr>
+        <w:t xml:space="preserve"> suitable for making the project.</w:t>
+      </w:r>
+    </w:p>
+    <w:p>
+      <w:pPr>
+        <w:pStyle w:val="ListParagraph"/>
+        <w:numPr>
+          <w:ilvl w:val="0"/>
+          <w:numId w:val="3"/>
+        </w:numPr>
         <w:rPr>
           <w:rFonts w:ascii="Times New Roman" w:hAnsi="Times New Roman" w:cs="Times New Roman"/>
           <w:lang w:val="en-US"/>
@@ -2347,6 +2389,11 @@
     </w:p>
     <w:p>
       <w:pPr>
+        <w:pStyle w:val="ListParagraph"/>
+        <w:numPr>
+          <w:ilvl w:val="0"/>
+          <w:numId w:val="3"/>
+        </w:numPr>
         <w:rPr>
           <w:rFonts w:ascii="Times New Roman" w:hAnsi="Times New Roman" w:cs="Times New Roman"/>
           <w:lang w:val="en-US"/>
@@ -2362,6 +2409,11 @@
     </w:p>
     <w:p>
       <w:pPr>
+        <w:pStyle w:val="ListParagraph"/>
+        <w:numPr>
+          <w:ilvl w:val="0"/>
+          <w:numId w:val="3"/>
+        </w:numPr>
         <w:rPr>
           <w:rFonts w:ascii="Times New Roman" w:hAnsi="Times New Roman" w:cs="Times New Roman"/>
           <w:lang w:val="en-US"/>
@@ -2401,6 +2453,11 @@
     </w:p>
     <w:p>
       <w:pPr>
+        <w:pStyle w:val="ListParagraph"/>
+        <w:numPr>
+          <w:ilvl w:val="0"/>
+          <w:numId w:val="4"/>
+        </w:numPr>
         <w:rPr>
           <w:rFonts w:ascii="Times New Roman" w:hAnsi="Times New Roman" w:cs="Times New Roman"/>
           <w:lang w:val="en-US"/>
@@ -2416,6 +2473,11 @@
     </w:p>
     <w:p>
       <w:pPr>
+        <w:pStyle w:val="ListParagraph"/>
+        <w:numPr>
+          <w:ilvl w:val="0"/>
+          <w:numId w:val="4"/>
+        </w:numPr>
         <w:rPr>
           <w:rFonts w:ascii="Times New Roman" w:hAnsi="Times New Roman" w:cs="Times New Roman"/>
           <w:lang w:val="en-US"/>
@@ -2431,6 +2493,11 @@
     </w:p>
     <w:p>
       <w:pPr>
+        <w:pStyle w:val="ListParagraph"/>
+        <w:numPr>
+          <w:ilvl w:val="0"/>
+          <w:numId w:val="4"/>
+        </w:numPr>
         <w:rPr>
           <w:rFonts w:ascii="Times New Roman" w:hAnsi="Times New Roman" w:cs="Times New Roman"/>
           <w:lang w:val="en-US"/>
@@ -2472,6 +2539,7 @@
           <w:color w:val="auto"/>
           <w:lang w:val="en-US"/>
         </w:rPr>
+        <w:lastRenderedPageBreak/>
         <w:t>6. Testing Methodology</w:t>
       </w:r>
       <w:bookmarkEnd w:id="14"/>
@@ -2758,9 +2826,9 @@
 <file path=word/numbering.xml><?xml version="1.0" encoding="utf-8"?>
 <w:numbering xmlns:wpc="http://schemas.microsoft.com/office/word/2010/wordprocessingCanvas" xmlns:cx="http://schemas.microsoft.com/office/drawing/2014/chartex" xmlns:cx1="http://schemas.microsoft.com/office/drawing/2015/9/8/chartex" xmlns:cx2="http://schemas.microsoft.com/office/drawing/2015/10/21/chartex" xmlns:cx3="http://schemas.microsoft.com/office/drawing/2016/5/9/chartex" xmlns:cx4="http://schemas.microsoft.com/office/drawing/2016/5/10/chartex" xmlns:cx5="http://schemas.microsoft.com/office/drawing/2016/5/11/chartex" xmlns:cx6="http://schemas.microsoft.com/office/drawing/2016/5/12/chartex" xmlns:cx7="http://schemas.microsoft.com/office/drawing/2016/5/13/chartex" xmlns:cx8="http://schemas.microsoft.com/office/drawing/2016/5/14/chartex" xmlns:mc="http://schemas.openxmlformats.org/markup-compatibility/2006" xmlns:aink="http://schemas.microsoft.com/office/drawing/2016/ink" xmlns:am3d="http://schemas.microsoft.com/office/drawing/2017/model3d" xmlns:o="urn:schemas-microsoft-com:office:office" xmlns:oel="http://schemas.microsoft.com/office/2019/extlst" xmlns:r="http://schemas.openxmlformats.org/officeDocument/2006/relationships" xmlns:m="http://schemas.openxmlformats.org/officeDocument/2006/math" xmlns:v="urn:schemas-microsoft-com:vml" xmlns:wp14="http://schemas.microsoft.com/office/word/2010/wordprocessingDrawing" xmlns:wp="http://schemas.openxmlformats.org/drawingml/2006/wordprocessingDrawing" xmlns:w10="urn:schemas-microsoft-com:office:word" xmlns:w="http://schemas.openxmlformats.org/wordprocessingml/2006/main" xmlns:w14="http://schemas.microsoft.com/office/word/2010/wordml" xmlns:w15="http://schemas.microsoft.com/office/word/2012/wordml" xmlns:w16cex="http://schemas.microsoft.com/office/word/2018/wordml/cex" xmlns:w16cid="http://schemas.microsoft.com/office/word/2016/wordml/cid" xmlns:w16="http://schemas.microsoft.com/office/word/2018/wordml" xmlns:w16sdtdh="http://schemas.microsoft.com/office/word/2020/wordml/sdtdatahash" xmlns:w16se="http://schemas.microsoft.com/office/word/2015/wordml/symex" xmlns:wpg="http://schemas.microsoft.com/office/word/2010/wordprocessingGroup" xmlns:wpi="http://schemas.microsoft.com/office/word/2010/wordprocessingInk" xmlns:wne="http://schemas.microsoft.com/office/word/2006/wordml" xmlns:wps="http://schemas.microsoft.com/office/word/2010/wordprocessingShape" mc:Ignorable="w14 w15 w16se w16cid w16 w16cex w16sdtdh wp14">
   <w:abstractNum w:abstractNumId="0" w15:restartNumberingAfterBreak="0">
-    <w:nsid w:val="2D820D78"/>
+    <w:nsid w:val="12575A30"/>
     <w:multiLevelType w:val="hybridMultilevel"/>
-    <w:tmpl w:val="E64CB19C"/>
+    <w:tmpl w:val="3E3E2588"/>
     <w:lvl w:ilvl="0" w:tplc="40090001">
       <w:start w:val="1"/>
       <w:numFmt w:val="bullet"/>
@@ -2871,6 +2939,232 @@
     </w:lvl>
   </w:abstractNum>
   <w:abstractNum w:abstractNumId="1" w15:restartNumberingAfterBreak="0">
+    <w:nsid w:val="2D820D78"/>
+    <w:multiLevelType w:val="hybridMultilevel"/>
+    <w:tmpl w:val="E64CB19C"/>
+    <w:lvl w:ilvl="0" w:tplc="40090001">
+      <w:start w:val="1"/>
+      <w:numFmt w:val="bullet"/>
+      <w:lvlText w:val=""/>
+      <w:lvlJc w:val="left"/>
+      <w:pPr>
+        <w:ind w:left="720" w:hanging="360"/>
+      </w:pPr>
+      <w:rPr>
+        <w:rFonts w:ascii="Symbol" w:hAnsi="Symbol" w:hint="default"/>
+      </w:rPr>
+    </w:lvl>
+    <w:lvl w:ilvl="1" w:tplc="40090003" w:tentative="1">
+      <w:start w:val="1"/>
+      <w:numFmt w:val="bullet"/>
+      <w:lvlText w:val="o"/>
+      <w:lvlJc w:val="left"/>
+      <w:pPr>
+        <w:ind w:left="1440" w:hanging="360"/>
+      </w:pPr>
+      <w:rPr>
+        <w:rFonts w:ascii="Courier New" w:hAnsi="Courier New" w:cs="Courier New" w:hint="default"/>
+      </w:rPr>
+    </w:lvl>
+    <w:lvl w:ilvl="2" w:tplc="40090005" w:tentative="1">
+      <w:start w:val="1"/>
+      <w:numFmt w:val="bullet"/>
+      <w:lvlText w:val=""/>
+      <w:lvlJc w:val="left"/>
+      <w:pPr>
+        <w:ind w:left="2160" w:hanging="360"/>
+      </w:pPr>
+      <w:rPr>
+        <w:rFonts w:ascii="Wingdings" w:hAnsi="Wingdings" w:hint="default"/>
+      </w:rPr>
+    </w:lvl>
+    <w:lvl w:ilvl="3" w:tplc="40090001" w:tentative="1">
+      <w:start w:val="1"/>
+      <w:numFmt w:val="bullet"/>
+      <w:lvlText w:val=""/>
+      <w:lvlJc w:val="left"/>
+      <w:pPr>
+        <w:ind w:left="2880" w:hanging="360"/>
+      </w:pPr>
+      <w:rPr>
+        <w:rFonts w:ascii="Symbol" w:hAnsi="Symbol" w:hint="default"/>
+      </w:rPr>
+    </w:lvl>
+    <w:lvl w:ilvl="4" w:tplc="40090003" w:tentative="1">
+      <w:start w:val="1"/>
+      <w:numFmt w:val="bullet"/>
+      <w:lvlText w:val="o"/>
+      <w:lvlJc w:val="left"/>
+      <w:pPr>
+        <w:ind w:left="3600" w:hanging="360"/>
+      </w:pPr>
+      <w:rPr>
+        <w:rFonts w:ascii="Courier New" w:hAnsi="Courier New" w:cs="Courier New" w:hint="default"/>
+      </w:rPr>
+    </w:lvl>
+    <w:lvl w:ilvl="5" w:tplc="40090005" w:tentative="1">
+      <w:start w:val="1"/>
+      <w:numFmt w:val="bullet"/>
+      <w:lvlText w:val=""/>
+      <w:lvlJc w:val="left"/>
+      <w:pPr>
+        <w:ind w:left="4320" w:hanging="360"/>
+      </w:pPr>
+      <w:rPr>
+        <w:rFonts w:ascii="Wingdings" w:hAnsi="Wingdings" w:hint="default"/>
+      </w:rPr>
+    </w:lvl>
+    <w:lvl w:ilvl="6" w:tplc="40090001" w:tentative="1">
+      <w:start w:val="1"/>
+      <w:numFmt w:val="bullet"/>
+      <w:lvlText w:val=""/>
+      <w:lvlJc w:val="left"/>
+      <w:pPr>
+        <w:ind w:left="5040" w:hanging="360"/>
+      </w:pPr>
+      <w:rPr>
+        <w:rFonts w:ascii="Symbol" w:hAnsi="Symbol" w:hint="default"/>
+      </w:rPr>
+    </w:lvl>
+    <w:lvl w:ilvl="7" w:tplc="40090003" w:tentative="1">
+      <w:start w:val="1"/>
+      <w:numFmt w:val="bullet"/>
+      <w:lvlText w:val="o"/>
+      <w:lvlJc w:val="left"/>
+      <w:pPr>
+        <w:ind w:left="5760" w:hanging="360"/>
+      </w:pPr>
+      <w:rPr>
+        <w:rFonts w:ascii="Courier New" w:hAnsi="Courier New" w:cs="Courier New" w:hint="default"/>
+      </w:rPr>
+    </w:lvl>
+    <w:lvl w:ilvl="8" w:tplc="40090005" w:tentative="1">
+      <w:start w:val="1"/>
+      <w:numFmt w:val="bullet"/>
+      <w:lvlText w:val=""/>
+      <w:lvlJc w:val="left"/>
+      <w:pPr>
+        <w:ind w:left="6480" w:hanging="360"/>
+      </w:pPr>
+      <w:rPr>
+        <w:rFonts w:ascii="Wingdings" w:hAnsi="Wingdings" w:hint="default"/>
+      </w:rPr>
+    </w:lvl>
+  </w:abstractNum>
+  <w:abstractNum w:abstractNumId="2" w15:restartNumberingAfterBreak="0">
+    <w:nsid w:val="336F77FA"/>
+    <w:multiLevelType w:val="hybridMultilevel"/>
+    <w:tmpl w:val="114C155C"/>
+    <w:lvl w:ilvl="0" w:tplc="40090001">
+      <w:start w:val="1"/>
+      <w:numFmt w:val="bullet"/>
+      <w:lvlText w:val=""/>
+      <w:lvlJc w:val="left"/>
+      <w:pPr>
+        <w:ind w:left="720" w:hanging="360"/>
+      </w:pPr>
+      <w:rPr>
+        <w:rFonts w:ascii="Symbol" w:hAnsi="Symbol" w:hint="default"/>
+      </w:rPr>
+    </w:lvl>
+    <w:lvl w:ilvl="1" w:tplc="40090003" w:tentative="1">
+      <w:start w:val="1"/>
+      <w:numFmt w:val="bullet"/>
+      <w:lvlText w:val="o"/>
+      <w:lvlJc w:val="left"/>
+      <w:pPr>
+        <w:ind w:left="1440" w:hanging="360"/>
+      </w:pPr>
+      <w:rPr>
+        <w:rFonts w:ascii="Courier New" w:hAnsi="Courier New" w:cs="Courier New" w:hint="default"/>
+      </w:rPr>
+    </w:lvl>
+    <w:lvl w:ilvl="2" w:tplc="40090005" w:tentative="1">
+      <w:start w:val="1"/>
+      <w:numFmt w:val="bullet"/>
+      <w:lvlText w:val=""/>
+      <w:lvlJc w:val="left"/>
+      <w:pPr>
+        <w:ind w:left="2160" w:hanging="360"/>
+      </w:pPr>
+      <w:rPr>
+        <w:rFonts w:ascii="Wingdings" w:hAnsi="Wingdings" w:hint="default"/>
+      </w:rPr>
+    </w:lvl>
+    <w:lvl w:ilvl="3" w:tplc="40090001" w:tentative="1">
+      <w:start w:val="1"/>
+      <w:numFmt w:val="bullet"/>
+      <w:lvlText w:val=""/>
+      <w:lvlJc w:val="left"/>
+      <w:pPr>
+        <w:ind w:left="2880" w:hanging="360"/>
+      </w:pPr>
+      <w:rPr>
+        <w:rFonts w:ascii="Symbol" w:hAnsi="Symbol" w:hint="default"/>
+      </w:rPr>
+    </w:lvl>
+    <w:lvl w:ilvl="4" w:tplc="40090003" w:tentative="1">
+      <w:start w:val="1"/>
+      <w:numFmt w:val="bullet"/>
+      <w:lvlText w:val="o"/>
+      <w:lvlJc w:val="left"/>
+      <w:pPr>
+        <w:ind w:left="3600" w:hanging="360"/>
+      </w:pPr>
+      <w:rPr>
+        <w:rFonts w:ascii="Courier New" w:hAnsi="Courier New" w:cs="Courier New" w:hint="default"/>
+      </w:rPr>
+    </w:lvl>
+    <w:lvl w:ilvl="5" w:tplc="40090005" w:tentative="1">
+      <w:start w:val="1"/>
+      <w:numFmt w:val="bullet"/>
+      <w:lvlText w:val=""/>
+      <w:lvlJc w:val="left"/>
+      <w:pPr>
+        <w:ind w:left="4320" w:hanging="360"/>
+      </w:pPr>
+      <w:rPr>
+        <w:rFonts w:ascii="Wingdings" w:hAnsi="Wingdings" w:hint="default"/>
+      </w:rPr>
+    </w:lvl>
+    <w:lvl w:ilvl="6" w:tplc="40090001" w:tentative="1">
+      <w:start w:val="1"/>
+      <w:numFmt w:val="bullet"/>
+      <w:lvlText w:val=""/>
+      <w:lvlJc w:val="left"/>
+      <w:pPr>
+        <w:ind w:left="5040" w:hanging="360"/>
+      </w:pPr>
+      <w:rPr>
+        <w:rFonts w:ascii="Symbol" w:hAnsi="Symbol" w:hint="default"/>
+      </w:rPr>
+    </w:lvl>
+    <w:lvl w:ilvl="7" w:tplc="40090003" w:tentative="1">
+      <w:start w:val="1"/>
+      <w:numFmt w:val="bullet"/>
+      <w:lvlText w:val="o"/>
+      <w:lvlJc w:val="left"/>
+      <w:pPr>
+        <w:ind w:left="5760" w:hanging="360"/>
+      </w:pPr>
+      <w:rPr>
+        <w:rFonts w:ascii="Courier New" w:hAnsi="Courier New" w:cs="Courier New" w:hint="default"/>
+      </w:rPr>
+    </w:lvl>
+    <w:lvl w:ilvl="8" w:tplc="40090005" w:tentative="1">
+      <w:start w:val="1"/>
+      <w:numFmt w:val="bullet"/>
+      <w:lvlText w:val=""/>
+      <w:lvlJc w:val="left"/>
+      <w:pPr>
+        <w:ind w:left="6480" w:hanging="360"/>
+      </w:pPr>
+      <w:rPr>
+        <w:rFonts w:ascii="Wingdings" w:hAnsi="Wingdings" w:hint="default"/>
+      </w:rPr>
+    </w:lvl>
+  </w:abstractNum>
+  <w:abstractNum w:abstractNumId="3" w15:restartNumberingAfterBreak="0">
     <w:nsid w:val="386C400F"/>
     <w:multiLevelType w:val="multilevel"/>
     <w:tmpl w:val="95CC5488"/>
@@ -3020,10 +3314,16 @@
     </w:lvl>
   </w:abstractNum>
   <w:num w:numId="1" w16cid:durableId="286012241">
-    <w:abstractNumId w:val="0"/>
+    <w:abstractNumId w:val="1"/>
   </w:num>
   <w:num w:numId="2" w16cid:durableId="1544708499">
-    <w:abstractNumId w:val="1"/>
+    <w:abstractNumId w:val="3"/>
+  </w:num>
+  <w:num w:numId="3" w16cid:durableId="1358000293">
+    <w:abstractNumId w:val="2"/>
+  </w:num>
+  <w:num w:numId="4" w16cid:durableId="445004880">
+    <w:abstractNumId w:val="0"/>
   </w:num>
 </w:numbering>
 </file>
